--- a/GráfSeidel.docx
+++ b/GráfSeidel.docx
@@ -128,6 +128,39 @@
         </w:rPr>
         <w:t xml:space="preserve">Příkladem </w:t>
       </w:r>
+      <w:r>
+        <w:rPr>
+          <w:rFonts w:ascii="Times New Roman" w:eastAsia="Times New Roman" w:hAnsi="Times New Roman" w:cs="Times New Roman"/>
+          <w:kern w:val="0"/>
+          <w:sz w:val="24"/>
+          <w:szCs w:val="24"/>
+          <w:lang w:eastAsia="cs-CZ"/>
+          <w14:ligatures w14:val="none"/>
+        </w:rPr>
+        <w:t xml:space="preserve">v maturitní práci </w:t>
+      </w:r>
+      <w:r>
+        <w:rPr>
+          <w:rFonts w:ascii="Times New Roman" w:eastAsia="Times New Roman" w:hAnsi="Times New Roman" w:cs="Times New Roman"/>
+          <w:kern w:val="0"/>
+          <w:sz w:val="24"/>
+          <w:szCs w:val="24"/>
+          <w:lang w:eastAsia="cs-CZ"/>
+          <w14:ligatures w14:val="none"/>
+        </w:rPr>
+        <w:t>Unity 2D Action-Adventure hra s prvky stealth, strategie, puzzle</w:t>
+      </w:r>
+      <w:r>
+        <w:rPr>
+          <w:rFonts w:ascii="Times New Roman" w:eastAsia="Times New Roman" w:hAnsi="Times New Roman" w:cs="Times New Roman"/>
+          <w:kern w:val="0"/>
+          <w:sz w:val="24"/>
+          <w:szCs w:val="24"/>
+          <w:lang w:eastAsia="cs-CZ"/>
+          <w14:ligatures w14:val="none"/>
+        </w:rPr>
+        <w:t xml:space="preserve"> je návrh nepřátel. Před jejich implementací byly definovány stavy ve kterých se může nepřítel nacházet a chování v nich. Například při stavu Idle by se měl nepřítel pohybovast v předem známém okruhu uvnitř mapy, neměl by procházet zdmi.</w:t>
+      </w:r>
     </w:p>
     <w:p>
       <w:pPr>
@@ -190,6 +223,34 @@
     <w:p>
       <w:pPr>
         <w:numPr>
+          <w:ilvl w:val="1"/>
+          <w:numId w:val="2"/>
+        </w:numPr>
+        <w:spacing w:before="100" w:beforeAutospacing="1" w:after="100" w:afterAutospacing="1" w:line="240" w:lineRule="auto"/>
+        <w:rPr>
+          <w:rFonts w:ascii="Times New Roman" w:eastAsia="Times New Roman" w:hAnsi="Times New Roman" w:cs="Times New Roman"/>
+          <w:kern w:val="0"/>
+          <w:sz w:val="24"/>
+          <w:szCs w:val="24"/>
+          <w:lang w:eastAsia="cs-CZ"/>
+          <w14:ligatures w14:val="none"/>
+        </w:rPr>
+      </w:pPr>
+      <w:r>
+        <w:rPr>
+          <w:rFonts w:ascii="Times New Roman" w:eastAsia="Times New Roman" w:hAnsi="Times New Roman" w:cs="Times New Roman"/>
+          <w:kern w:val="0"/>
+          <w:sz w:val="24"/>
+          <w:szCs w:val="24"/>
+          <w:lang w:eastAsia="cs-CZ"/>
+          <w14:ligatures w14:val="none"/>
+        </w:rPr>
+        <w:t>Příkladem je spuštění hry s mnoha nepřáteli, což odhalí možnost provést nežádoucí chování procházení zdmi.</w:t>
+      </w:r>
+    </w:p>
+    <w:p>
+      <w:pPr>
+        <w:numPr>
           <w:ilvl w:val="0"/>
           <w:numId w:val="2"/>
         </w:numPr>
@@ -248,6 +309,34 @@
     <w:p>
       <w:pPr>
         <w:numPr>
+          <w:ilvl w:val="1"/>
+          <w:numId w:val="2"/>
+        </w:numPr>
+        <w:spacing w:before="100" w:beforeAutospacing="1" w:after="100" w:afterAutospacing="1" w:line="240" w:lineRule="auto"/>
+        <w:rPr>
+          <w:rFonts w:ascii="Times New Roman" w:eastAsia="Times New Roman" w:hAnsi="Times New Roman" w:cs="Times New Roman"/>
+          <w:kern w:val="0"/>
+          <w:sz w:val="24"/>
+          <w:szCs w:val="24"/>
+          <w:lang w:eastAsia="cs-CZ"/>
+          <w14:ligatures w14:val="none"/>
+        </w:rPr>
+      </w:pPr>
+      <w:r>
+        <w:rPr>
+          <w:rFonts w:ascii="Times New Roman" w:eastAsia="Times New Roman" w:hAnsi="Times New Roman" w:cs="Times New Roman"/>
+          <w:kern w:val="0"/>
+          <w:sz w:val="24"/>
+          <w:szCs w:val="24"/>
+          <w:lang w:eastAsia="cs-CZ"/>
+          <w14:ligatures w14:val="none"/>
+        </w:rPr>
+        <w:t>Příkladem je znovu spuštění hry, kde nepřátelé občasně prochází zdmi díky nedostatečně robustní implementaci NavMeshAgent ukazatele.</w:t>
+      </w:r>
+    </w:p>
+    <w:p>
+      <w:pPr>
+        <w:numPr>
           <w:ilvl w:val="0"/>
           <w:numId w:val="2"/>
         </w:numPr>
@@ -306,6 +395,34 @@
     <w:p>
       <w:pPr>
         <w:numPr>
+          <w:ilvl w:val="1"/>
+          <w:numId w:val="2"/>
+        </w:numPr>
+        <w:spacing w:before="100" w:beforeAutospacing="1" w:after="100" w:afterAutospacing="1" w:line="240" w:lineRule="auto"/>
+        <w:rPr>
+          <w:rFonts w:ascii="Times New Roman" w:eastAsia="Times New Roman" w:hAnsi="Times New Roman" w:cs="Times New Roman"/>
+          <w:kern w:val="0"/>
+          <w:sz w:val="24"/>
+          <w:szCs w:val="24"/>
+          <w:lang w:eastAsia="cs-CZ"/>
+          <w14:ligatures w14:val="none"/>
+        </w:rPr>
+      </w:pPr>
+      <w:r>
+        <w:rPr>
+          <w:rFonts w:ascii="Times New Roman" w:eastAsia="Times New Roman" w:hAnsi="Times New Roman" w:cs="Times New Roman"/>
+          <w:kern w:val="0"/>
+          <w:sz w:val="24"/>
+          <w:szCs w:val="24"/>
+          <w:lang w:eastAsia="cs-CZ"/>
+          <w14:ligatures w14:val="none"/>
+        </w:rPr>
+        <w:t>Příkladem je přidání kolize pro nepřátele, takže již fyzicky nemohou projít zdí a zastaví se před ní.</w:t>
+      </w:r>
+    </w:p>
+    <w:p>
+      <w:pPr>
+        <w:numPr>
           <w:ilvl w:val="0"/>
           <w:numId w:val="2"/>
         </w:numPr>
@@ -364,6 +481,34 @@
     <w:p>
       <w:pPr>
         <w:numPr>
+          <w:ilvl w:val="1"/>
+          <w:numId w:val="2"/>
+        </w:numPr>
+        <w:spacing w:before="100" w:beforeAutospacing="1" w:after="100" w:afterAutospacing="1" w:line="240" w:lineRule="auto"/>
+        <w:rPr>
+          <w:rFonts w:ascii="Times New Roman" w:eastAsia="Times New Roman" w:hAnsi="Times New Roman" w:cs="Times New Roman"/>
+          <w:kern w:val="0"/>
+          <w:sz w:val="24"/>
+          <w:szCs w:val="24"/>
+          <w:lang w:eastAsia="cs-CZ"/>
+          <w14:ligatures w14:val="none"/>
+        </w:rPr>
+      </w:pPr>
+      <w:r>
+        <w:rPr>
+          <w:rFonts w:ascii="Times New Roman" w:eastAsia="Times New Roman" w:hAnsi="Times New Roman" w:cs="Times New Roman"/>
+          <w:kern w:val="0"/>
+          <w:sz w:val="24"/>
+          <w:szCs w:val="24"/>
+          <w:lang w:eastAsia="cs-CZ"/>
+          <w14:ligatures w14:val="none"/>
+        </w:rPr>
+        <w:t>Příkladem je běh hry po přidání kolize. Je nutné kolizní oblasti přidat označení, které umožní ji ignorovat v jiných částech herního kódu, např. echolokaci.</w:t>
+      </w:r>
+    </w:p>
+    <w:p>
+      <w:pPr>
+        <w:numPr>
           <w:ilvl w:val="0"/>
           <w:numId w:val="2"/>
         </w:numPr>
@@ -421,28 +566,48 @@
     </w:p>
     <w:p>
       <w:pPr>
+        <w:numPr>
+          <w:ilvl w:val="1"/>
+          <w:numId w:val="2"/>
+        </w:numPr>
         <w:spacing w:before="100" w:beforeAutospacing="1" w:after="100" w:afterAutospacing="1" w:line="240" w:lineRule="auto"/>
-        <w:ind w:left="1440"/>
-        <w:rPr>
-          <w:rFonts w:ascii="Times New Roman" w:eastAsia="Times New Roman" w:hAnsi="Times New Roman" w:cs="Times New Roman"/>
-          <w:kern w:val="0"/>
-          <w:sz w:val="24"/>
-          <w:szCs w:val="24"/>
-          <w:lang w:eastAsia="cs-CZ"/>
-          <w14:ligatures w14:val="none"/>
-        </w:rPr>
-      </w:pPr>
-      <w:r>
-        <w:rPr>
-          <w:rFonts w:ascii="Times New Roman" w:eastAsia="Times New Roman" w:hAnsi="Times New Roman" w:cs="Times New Roman"/>
-          <w:kern w:val="0"/>
-          <w:sz w:val="24"/>
-          <w:szCs w:val="24"/>
-          <w:lang w:eastAsia="cs-CZ"/>
-          <w14:ligatures w14:val="none"/>
-        </w:rPr>
-        <w:t>Příklady refaktorování: - Přesunutí kódu na nejlogičtější místo - Odstranění duplicitního kódu - Vytvoření názvů, které se samy dokumentují - Rozdělení metod na menší části - Přeorganizování dědičnostních hierarchií</w:t>
-      </w:r>
+        <w:rPr>
+          <w:rFonts w:ascii="Times New Roman" w:eastAsia="Times New Roman" w:hAnsi="Times New Roman" w:cs="Times New Roman"/>
+          <w:kern w:val="0"/>
+          <w:sz w:val="24"/>
+          <w:szCs w:val="24"/>
+          <w:lang w:eastAsia="cs-CZ"/>
+          <w14:ligatures w14:val="none"/>
+        </w:rPr>
+      </w:pPr>
+      <w:r>
+        <w:rPr>
+          <w:rFonts w:ascii="Times New Roman" w:eastAsia="Times New Roman" w:hAnsi="Times New Roman" w:cs="Times New Roman"/>
+          <w:kern w:val="0"/>
+          <w:sz w:val="24"/>
+          <w:szCs w:val="24"/>
+          <w:lang w:eastAsia="cs-CZ"/>
+          <w14:ligatures w14:val="none"/>
+        </w:rPr>
+        <w:t>Příkladem je přepsání kódu, aby se nepřátelé nesnažili jít dovnitř zdí. Tím pádem lze odstranit redundantní kolizní kód</w:t>
+      </w:r>
+    </w:p>
+    <w:p>
+      <w:pPr>
+        <w:numPr>
+          <w:ilvl w:val="1"/>
+          <w:numId w:val="2"/>
+        </w:numPr>
+        <w:spacing w:before="100" w:beforeAutospacing="1" w:after="100" w:afterAutospacing="1" w:line="240" w:lineRule="auto"/>
+        <w:rPr>
+          <w:rFonts w:ascii="Times New Roman" w:eastAsia="Times New Roman" w:hAnsi="Times New Roman" w:cs="Times New Roman"/>
+          <w:kern w:val="0"/>
+          <w:sz w:val="24"/>
+          <w:szCs w:val="24"/>
+          <w:lang w:eastAsia="cs-CZ"/>
+          <w14:ligatures w14:val="none"/>
+        </w:rPr>
+      </w:pPr>
     </w:p>
     <w:p>
       <w:pPr>
@@ -471,6 +636,7 @@
           <w:lang w:eastAsia="cs-CZ"/>
           <w14:ligatures w14:val="none"/>
         </w:rPr>
+        <w:lastRenderedPageBreak/>
         <w:t>Přidání dalšího testu ze seznamu:</w:t>
       </w:r>
     </w:p>
@@ -557,137 +723,7 @@
           <w:lang w:eastAsia="cs-CZ"/>
           <w14:ligatures w14:val="none"/>
         </w:rPr>
-        <w:t xml:space="preserve">Cyklus výše se opakuje pro každý nový kousek funkcionality. Testy by měly být malé a postupné, a commitovány by měly být často. To umožní, že pokud nový kód selže v některých testech, programátor může jednoduše vrátit zpět nebo revertovat, místo aby se musel nadměrně zabývat laděním. Při používání externích knihoven je důležité nepisovat testy, které jsou tak malé, že efektivně </w:t>
-      </w:r>
-      <w:r>
-        <w:rPr>
-          <w:rFonts w:ascii="Times New Roman" w:eastAsia="Times New Roman" w:hAnsi="Times New Roman" w:cs="Times New Roman"/>
-          <w:kern w:val="0"/>
-          <w:sz w:val="24"/>
-          <w:szCs w:val="24"/>
-          <w:lang w:eastAsia="cs-CZ"/>
-          <w14:ligatures w14:val="none"/>
-        </w:rPr>
-        <w:lastRenderedPageBreak/>
-        <w:t>testují pouze samotnou knihovnu, pokud není nějaký důvod věřit, že knihovna je chybná nebo nedostačující pro potřeby vyvíjeného softwaru.</w:t>
-      </w:r>
-    </w:p>
-    <w:p>
-      <w:pPr>
-        <w:pStyle w:val="NormalWeb"/>
-        <w:ind w:firstLine="708"/>
-      </w:pPr>
-    </w:p>
-    <w:p>
-      <w:pPr>
-        <w:pStyle w:val="NormalWeb"/>
-        <w:ind w:firstLine="708"/>
-      </w:pPr>
-      <w:r>
-        <w:t xml:space="preserve">Prvním krokem TDD je napsat test, který popisuje požadovanou funkcionalitu. Tyto testy jsou krátké a jednoduché, zaměřují se na jednu konkrétní vlastnost. </w:t>
-      </w:r>
-      <w:r>
-        <w:t>Příkladem při vývoji</w:t>
-      </w:r>
-      <w:r>
-        <w:t>.</w:t>
-      </w:r>
-    </w:p>
-    <w:p>
-      <w:pPr>
-        <w:pStyle w:val="NormalWeb"/>
-      </w:pPr>
-      <w:r>
-        <w:t>Poté, co je test napsán, je spuštěn a očekává se, že selže, protože odpovídající kód ještě neexistuje. Druhý krok spočívá v implementaci minimálního množství kódu nutného k tomu, aby test prošel. Tímto způsobem je postupně vytvářen funkční kód.</w:t>
-      </w:r>
-    </w:p>
-    <w:p>
-      <w:pPr>
-        <w:pStyle w:val="NormalWeb"/>
-      </w:pPr>
-      <w:r>
-        <w:t>Po napsání kódu je opět spuštěn test. Jestliže test projde, víme, že kód dělá to, co by měl. Pokud ne, je třeba kód upravit tak, aby test prošel. Tento cyklus opakujeme a postupně přidáváme další testy, abychom zajistili, že kód je robustní a správně funguje.</w:t>
-      </w:r>
-    </w:p>
-    <w:p>
-      <w:pPr>
-        <w:pStyle w:val="NormalWeb"/>
-      </w:pPr>
-      <w:r>
-        <w:t>Výhody TDD jsou mnoho. První z nich spočívá v tom, že testy slouží jako dokumentace. Studenti mohou představit testy jako instrukce k tomu, jak kód používat. TDD také zvyšuje důvěru ve správnost kódu, protože každá změna je okamžitě ověřena testy. Tím se minimalizuje riziko chyb a usnadňuje se údržba a rozšiřování kódu.</w:t>
-      </w:r>
-    </w:p>
-    <w:p>
-      <w:pPr>
-        <w:pStyle w:val="NormalWeb"/>
-      </w:pPr>
-      <w:r>
-        <w:t>Celkově lze říci, že TDD je systematický přístup ke vývoji softwaru, který zdůrazňuje psaní testů před kódem. Tímto způsobem je dosaženo lepšího a spolehlivějšího softwarového produktu.</w:t>
-      </w:r>
-    </w:p>
-    <w:p>
-      <w:pPr>
-        <w:pStyle w:val="NormalWeb"/>
-      </w:pPr>
-      <w:r>
-        <w:t>Důležité je si uvědomit, že TDD není pouze vývojová metodologie, ale také designový nástroj. Při psaní testů se programátori zamýšlejí nad tím, jak by měl jejich kód fungovat, což vede k lepší architektuře a modularitě. Studenti mohou přirovnat tuto část procesu k plánování před stavbou domu – testy jsou plánem, který zajišťuje, že každá část kódu má svůj přesný účel.</w:t>
-      </w:r>
-    </w:p>
-    <w:p>
-      <w:pPr>
-        <w:pStyle w:val="NormalWeb"/>
-      </w:pPr>
-      <w:r>
-        <w:t>Dalším benefitům TDD je také rychlejší odhalování chyb. Když je chyba nalezena, může být opravena ihned, jelikož testy identifikují problémové místo. Tím se minimalizuje doba, kterou programátoři stráví laděním a hledáním chyb po dokončení celého projektu.</w:t>
-      </w:r>
-    </w:p>
-    <w:p>
-      <w:pPr>
-        <w:pStyle w:val="NormalWeb"/>
-      </w:pPr>
-      <w:r>
-        <w:t>Navíc, TDD podporuje princip inkrementálního vývoje. Kód je postaven kousek po kousku, a každý kousek je ověřen testy. To umožňuje týmu dodávat funkční části produktu postupně a získávat zpětnou vazbu od zákazníků nebo ostatních členů týmu.</w:t>
-      </w:r>
-    </w:p>
-    <w:p>
-      <w:pPr>
-        <w:pStyle w:val="NormalWeb"/>
-      </w:pPr>
-      <w:r>
-        <w:t>Pro studenty středních škol je pochopení TDD užitečné nejen pro softwarový vývoj, ale i pro zdokonalení dovedností v problematice logického myšlení, plánování a systematického přístupu k řešení problémů. TDD tak může být užitečným nástrojem pro rozvoj kompetencí potřebných nejen v oblasti programování, ale i v různých dalších disciplínách.</w:t>
-      </w:r>
-    </w:p>
-    <w:p>
-      <w:pPr>
-        <w:pStyle w:val="NormalWeb"/>
-      </w:pPr>
-      <w:r>
-        <w:t>Další výhodou TDD je zvýšení produktivity a efektivity vývojového týmu. Přestože na začátku může psaní testů přidat trochu času, v dlouhodobém horizontu to může ušetřit mnoho času a námahy, protože odhalené chyby jsou odstraněny dříve v procesu vývoje. To také znamená, že nejsou potřeba rozsáhlé odladitelské fáze, protože každý kus kódu byl již podroben testům.</w:t>
-      </w:r>
-    </w:p>
-    <w:p>
-      <w:pPr>
-        <w:pStyle w:val="NormalWeb"/>
-      </w:pPr>
-      <w:r>
-        <w:lastRenderedPageBreak/>
-        <w:t>Důležitým prvkem TDD je také podpora refaktorování. Refaktorování znamená zlepšení kódu bez změny jeho vnějšího chování. S tímto přístupem mohou studenti postupně vylepšovat svůj kód bez obav, že něco rozbijí. Testy fungují jako bezpečný záchranný síť, který zajišťuje, že i po úpravách bude kód stále fungovat správně.</w:t>
-      </w:r>
-    </w:p>
-    <w:p>
-      <w:pPr>
-        <w:pStyle w:val="NormalWeb"/>
-      </w:pPr>
-      <w:r>
-        <w:t>V praxi TDD vedoucím studentům umožňuje postavit své myšlenky na papír v podobě testů a následně implementovat funkce krok za krokem. To napomáhá lépe porozumět problému a poskytuje jasný postup, který snižuje zmatení při vývoji.</w:t>
-      </w:r>
-    </w:p>
-    <w:p>
-      <w:pPr>
-        <w:pStyle w:val="NormalWeb"/>
-      </w:pPr>
-      <w:r>
-        <w:t>Celkově vzato, Test-Driven Development je metoda, která nejenže zlepšuje kvalitu kódu a snižuje chybovost, ale také usnadňuje spolupráci vývojového týmu a umožňuje efektivní rozvoj softwarových projektů. Je to přístup, který vzdělává studenty v systematickém a disciplinovaném přístupu k vývoji softwaru, což je klíčový aspekt moderního informačního věku.</w:t>
+        <w:t>Cyklus výše se opakuje pro každý nový kousek funkcionality. Testy by měly být malé a postupné, a commitovány by měly být často. To umožní, že pokud nový kód selže v některých testech, programátor může jednoduše vrátit zpět nebo revertovat, místo aby se musel nadměrně zabývat laděním. Při používání externích knihoven je důležité nepisovat testy, které jsou tak malé, že efektivně testují pouze samotnou knihovnu, pokud není nějaký důvod věřit, že knihovna je chybná nebo nedostačující pro potřeby vyvíjeného softwaru.</w:t>
       </w:r>
     </w:p>
     <w:p/>

--- a/GráfSeidel.docx
+++ b/GráfSeidel.docx
@@ -1,10 +1,10 @@
 
 <file path=word/document.xml><?xml version="1.0" encoding="utf-8"?>
-<w:document xmlns:wpc="http://schemas.microsoft.com/office/word/2010/wordprocessingCanvas" xmlns:cx="http://schemas.microsoft.com/office/drawing/2014/chartex" xmlns:cx1="http://schemas.microsoft.com/office/drawing/2015/9/8/chartex" xmlns:cx2="http://schemas.microsoft.com/office/drawing/2015/10/21/chartex" xmlns:cx3="http://schemas.microsoft.com/office/drawing/2016/5/9/chartex" xmlns:cx4="http://schemas.microsoft.com/office/drawing/2016/5/10/chartex" xmlns:cx5="http://schemas.microsoft.com/office/drawing/2016/5/11/chartex" xmlns:cx6="http://schemas.microsoft.com/office/drawing/2016/5/12/chartex" xmlns:cx7="http://schemas.microsoft.com/office/drawing/2016/5/13/chartex" xmlns:cx8="http://schemas.microsoft.com/office/drawing/2016/5/14/chartex" xmlns:mc="http://schemas.openxmlformats.org/markup-compatibility/2006" xmlns:aink="http://schemas.microsoft.com/office/drawing/2016/ink" xmlns:am3d="http://schemas.microsoft.com/office/drawing/2017/model3d" xmlns:o="urn:schemas-microsoft-com:office:office" xmlns:oel="http://schemas.microsoft.com/office/2019/extlst" xmlns:r="http://schemas.openxmlformats.org/officeDocument/2006/relationships" xmlns:m="http://schemas.openxmlformats.org/officeDocument/2006/math" xmlns:v="urn:schemas-microsoft-com:vml" xmlns:wp14="http://schemas.microsoft.com/office/word/2010/wordprocessingDrawing" xmlns:wp="http://schemas.openxmlformats.org/drawingml/2006/wordprocessingDrawing" xmlns:w10="urn:schemas-microsoft-com:office:word" xmlns:w="http://schemas.openxmlformats.org/wordprocessingml/2006/main" xmlns:w14="http://schemas.microsoft.com/office/word/2010/wordml" xmlns:w15="http://schemas.microsoft.com/office/word/2012/wordml" xmlns:w16cex="http://schemas.microsoft.com/office/word/2018/wordml/cex" xmlns:w16cid="http://schemas.microsoft.com/office/word/2016/wordml/cid" xmlns:w16="http://schemas.microsoft.com/office/word/2018/wordml" xmlns:w16sdtdh="http://schemas.microsoft.com/office/word/2020/wordml/sdtdatahash" xmlns:w16se="http://schemas.microsoft.com/office/word/2015/wordml/symex" xmlns:wpg="http://schemas.microsoft.com/office/word/2010/wordprocessingGroup" xmlns:wpi="http://schemas.microsoft.com/office/word/2010/wordprocessingInk" xmlns:wne="http://schemas.microsoft.com/office/word/2006/wordml" xmlns:wps="http://schemas.microsoft.com/office/word/2010/wordprocessingShape" mc:Ignorable="w14 w15 w16se w16cid w16 w16cex w16sdtdh wp14">
+<w:document xmlns:wpc="http://schemas.microsoft.com/office/word/2010/wordprocessingCanvas" xmlns:cx="http://schemas.microsoft.com/office/drawing/2014/chartex" xmlns:cx1="http://schemas.microsoft.com/office/drawing/2015/9/8/chartex" xmlns:cx2="http://schemas.microsoft.com/office/drawing/2015/10/21/chartex" xmlns:cx3="http://schemas.microsoft.com/office/drawing/2016/5/9/chartex" xmlns:cx4="http://schemas.microsoft.com/office/drawing/2016/5/10/chartex" xmlns:cx5="http://schemas.microsoft.com/office/drawing/2016/5/11/chartex" xmlns:cx6="http://schemas.microsoft.com/office/drawing/2016/5/12/chartex" xmlns:cx7="http://schemas.microsoft.com/office/drawing/2016/5/13/chartex" xmlns:cx8="http://schemas.microsoft.com/office/drawing/2016/5/14/chartex" xmlns:mc="http://schemas.openxmlformats.org/markup-compatibility/2006" xmlns:aink="http://schemas.microsoft.com/office/drawing/2016/ink" xmlns:am3d="http://schemas.microsoft.com/office/drawing/2017/model3d" xmlns:o="urn:schemas-microsoft-com:office:office" xmlns:oel="http://schemas.microsoft.com/office/2019/extlst" xmlns:r="http://schemas.openxmlformats.org/officeDocument/2006/relationships" xmlns:m="http://schemas.openxmlformats.org/officeDocument/2006/math" xmlns:v="urn:schemas-microsoft-com:vml" xmlns:wp14="http://schemas.microsoft.com/office/word/2010/wordprocessingDrawing" xmlns:wp="http://schemas.openxmlformats.org/drawingml/2006/wordprocessingDrawing" xmlns:w10="urn:schemas-microsoft-com:office:word" xmlns:w="http://schemas.openxmlformats.org/wordprocessingml/2006/main" xmlns:w14="http://schemas.microsoft.com/office/word/2010/wordml" xmlns:w15="http://schemas.microsoft.com/office/word/2012/wordml" xmlns:w16cex="http://schemas.microsoft.com/office/word/2018/wordml/cex" xmlns:w16cid="http://schemas.microsoft.com/office/word/2016/wordml/cid" xmlns:w16="http://schemas.microsoft.com/office/word/2018/wordml" xmlns:w16du="http://schemas.microsoft.com/office/word/2023/wordml/word16du" xmlns:w16sdtdh="http://schemas.microsoft.com/office/word/2020/wordml/sdtdatahash" xmlns:w16se="http://schemas.microsoft.com/office/word/2015/wordml/symex" xmlns:wpg="http://schemas.microsoft.com/office/word/2010/wordprocessingGroup" xmlns:wpi="http://schemas.microsoft.com/office/word/2010/wordprocessingInk" xmlns:wne="http://schemas.microsoft.com/office/word/2006/wordml" xmlns:wps="http://schemas.microsoft.com/office/word/2010/wordprocessingShape" mc:Ignorable="w14 w15 w16se w16cid w16 w16cex w16sdtdh w16du wp14">
   <w:body>
     <w:p>
       <w:pPr>
-        <w:pStyle w:val="Title"/>
+        <w:pStyle w:val="Nzev"/>
       </w:pPr>
       <w:r>
         <w:t>Test driven development</w:t>
@@ -12,14 +12,44 @@
     </w:p>
     <w:p>
       <w:pPr>
-        <w:pStyle w:val="NormalWeb"/>
+        <w:pStyle w:val="Normlnweb"/>
         <w:ind w:firstLine="708"/>
       </w:pPr>
       <w:r>
         <w:t>Test-Driven Development (TDD) je vývojový přístup, který se zaměřuje na psaní testů před implementací kódu.</w:t>
       </w:r>
       <w:r>
-        <w:t xml:space="preserve"> Tím je</w:t>
+        <w:t xml:space="preserve"> </w:t>
+      </w:r>
+      <w:r>
+        <w:t xml:space="preserve">Tyto testy jsou typicky napsány pomocí testovací frameworků jako </w:t>
+      </w:r>
+      <w:proofErr w:type="spellStart"/>
+      <w:r>
+        <w:t>JUnit</w:t>
+      </w:r>
+      <w:proofErr w:type="spellEnd"/>
+      <w:r>
+        <w:t xml:space="preserve"> pro Java, </w:t>
+      </w:r>
+      <w:proofErr w:type="spellStart"/>
+      <w:r>
+        <w:t>pytest</w:t>
+      </w:r>
+      <w:proofErr w:type="spellEnd"/>
+      <w:r>
+        <w:t xml:space="preserve"> pro Python nebo </w:t>
+      </w:r>
+      <w:proofErr w:type="spellStart"/>
+      <w:r>
+        <w:t>NUnit</w:t>
+      </w:r>
+      <w:proofErr w:type="spellEnd"/>
+      <w:r>
+        <w:t xml:space="preserve"> pro C#. </w:t>
+      </w:r>
+      <w:r>
+        <w:t>Tím je</w:t>
       </w:r>
       <w:r>
         <w:t xml:space="preserve"> zaruč</w:t>
@@ -36,7 +66,7 @@
     </w:p>
     <w:p>
       <w:pPr>
-        <w:pStyle w:val="NormalWeb"/>
+        <w:pStyle w:val="Normlnweb"/>
         <w:ind w:firstLine="708"/>
       </w:pPr>
       <w:r>
@@ -98,7 +128,29 @@
           <w:lang w:eastAsia="cs-CZ"/>
           <w14:ligatures w14:val="none"/>
         </w:rPr>
-        <w:t>Prvním krokem v TDD je vytvoření seznamu očekávaných variant nového chování. To zahrnuje základní případ a další scénáře, například situaci, kdy dojde k timeoutu služby nebo když klíč ještě není v databázi. Specifikace lze zjistit prostřednictvím uživatelských příběhů a uživatelských případů.</w:t>
+        <w:t>Prvním krokem v TDD je vytvoření seznamu očekávaných variant nového chování. To zahrnuje základní případ a další scénáře, například situaci, kdy dojde k timeoutu služby nebo když klíč ještě není v databázi.</w:t>
+      </w:r>
+      <w:r>
+        <w:rPr>
+          <w:rFonts w:ascii="Times New Roman" w:eastAsia="Times New Roman" w:hAnsi="Times New Roman" w:cs="Times New Roman"/>
+          <w:kern w:val="0"/>
+          <w:sz w:val="24"/>
+          <w:szCs w:val="24"/>
+          <w:lang w:eastAsia="cs-CZ"/>
+          <w14:ligatures w14:val="none"/>
+        </w:rPr>
+        <w:t xml:space="preserve"> Testy by měli být malé a zaměřovat se pouze na jednu část.</w:t>
+      </w:r>
+      <w:r>
+        <w:rPr>
+          <w:rFonts w:ascii="Times New Roman" w:eastAsia="Times New Roman" w:hAnsi="Times New Roman" w:cs="Times New Roman"/>
+          <w:kern w:val="0"/>
+          <w:sz w:val="24"/>
+          <w:szCs w:val="24"/>
+          <w:lang w:eastAsia="cs-CZ"/>
+          <w14:ligatures w14:val="none"/>
+        </w:rPr>
+        <w:t xml:space="preserve"> Specifikace lze zjistit prostřednictvím uživatelských příběhů a uživatelských případů.</w:t>
       </w:r>
     </w:p>
     <w:p>
@@ -508,6 +560,32 @@
     </w:p>
     <w:p>
       <w:pPr>
+        <w:spacing w:before="100" w:beforeAutospacing="1" w:after="100" w:afterAutospacing="1" w:line="240" w:lineRule="auto"/>
+        <w:rPr>
+          <w:rFonts w:ascii="Times New Roman" w:eastAsia="Times New Roman" w:hAnsi="Times New Roman" w:cs="Times New Roman"/>
+          <w:kern w:val="0"/>
+          <w:sz w:val="24"/>
+          <w:szCs w:val="24"/>
+          <w:lang w:eastAsia="cs-CZ"/>
+          <w14:ligatures w14:val="none"/>
+        </w:rPr>
+      </w:pPr>
+    </w:p>
+    <w:p>
+      <w:pPr>
+        <w:spacing w:before="100" w:beforeAutospacing="1" w:after="100" w:afterAutospacing="1" w:line="240" w:lineRule="auto"/>
+        <w:rPr>
+          <w:rFonts w:ascii="Times New Roman" w:eastAsia="Times New Roman" w:hAnsi="Times New Roman" w:cs="Times New Roman"/>
+          <w:kern w:val="0"/>
+          <w:sz w:val="24"/>
+          <w:szCs w:val="24"/>
+          <w:lang w:eastAsia="cs-CZ"/>
+          <w14:ligatures w14:val="none"/>
+        </w:rPr>
+      </w:pPr>
+    </w:p>
+    <w:p>
+      <w:pPr>
         <w:numPr>
           <w:ilvl w:val="0"/>
           <w:numId w:val="2"/>
@@ -533,6 +611,7 @@
           <w:lang w:eastAsia="cs-CZ"/>
           <w14:ligatures w14:val="none"/>
         </w:rPr>
+        <w:lastRenderedPageBreak/>
         <w:t>Refaktorování podle potřeby, s použitím testů po každém refaktoru k zajištění zachování funkcionality:</w:t>
       </w:r>
     </w:p>
@@ -561,7 +640,97 @@
           <w:lang w:eastAsia="cs-CZ"/>
           <w14:ligatures w14:val="none"/>
         </w:rPr>
-        <w:t>Kód je upravován pro čitelnost a udržitelnost. Výslovně se snažte odstranit tvrdé kódovaná testovací data. Spuštění testovací sady po každém refaktoru pomáhá zajistit, že žádná existující funkcionalita není narušena.</w:t>
+        <w:t xml:space="preserve">Kód je upravován pro čitelnost a udržitelnost. Výslovně se snažte odstranit </w:t>
+      </w:r>
+      <w:r>
+        <w:rPr>
+          <w:rFonts w:ascii="Times New Roman" w:eastAsia="Times New Roman" w:hAnsi="Times New Roman" w:cs="Times New Roman"/>
+          <w:kern w:val="0"/>
+          <w:sz w:val="24"/>
+          <w:szCs w:val="24"/>
+          <w:lang w:eastAsia="cs-CZ"/>
+          <w14:ligatures w14:val="none"/>
+        </w:rPr>
+        <w:t>tvrdá kódovaná testovací data</w:t>
+      </w:r>
+      <w:r>
+        <w:rPr>
+          <w:rFonts w:ascii="Times New Roman" w:eastAsia="Times New Roman" w:hAnsi="Times New Roman" w:cs="Times New Roman"/>
+          <w:kern w:val="0"/>
+          <w:sz w:val="24"/>
+          <w:szCs w:val="24"/>
+          <w:lang w:eastAsia="cs-CZ"/>
+          <w14:ligatures w14:val="none"/>
+        </w:rPr>
+        <w:t>.</w:t>
+      </w:r>
+      <w:r>
+        <w:rPr>
+          <w:rFonts w:ascii="Times New Roman" w:eastAsia="Times New Roman" w:hAnsi="Times New Roman" w:cs="Times New Roman"/>
+          <w:kern w:val="0"/>
+          <w:sz w:val="24"/>
+          <w:szCs w:val="24"/>
+          <w:lang w:eastAsia="cs-CZ"/>
+          <w14:ligatures w14:val="none"/>
+        </w:rPr>
+        <w:t xml:space="preserve"> </w:t>
+      </w:r>
+      <w:proofErr w:type="spellStart"/>
+      <w:r>
+        <w:rPr>
+          <w:rFonts w:ascii="Times New Roman" w:eastAsia="Times New Roman" w:hAnsi="Times New Roman" w:cs="Times New Roman"/>
+          <w:kern w:val="0"/>
+          <w:sz w:val="24"/>
+          <w:szCs w:val="24"/>
+          <w:lang w:eastAsia="cs-CZ"/>
+          <w14:ligatures w14:val="none"/>
+        </w:rPr>
+        <w:t>Refaktorování</w:t>
+      </w:r>
+      <w:proofErr w:type="spellEnd"/>
+      <w:r>
+        <w:rPr>
+          <w:rFonts w:ascii="Times New Roman" w:eastAsia="Times New Roman" w:hAnsi="Times New Roman" w:cs="Times New Roman"/>
+          <w:kern w:val="0"/>
+          <w:sz w:val="24"/>
+          <w:szCs w:val="24"/>
+          <w:lang w:eastAsia="cs-CZ"/>
+          <w14:ligatures w14:val="none"/>
+        </w:rPr>
+        <w:t xml:space="preserve"> je nutnou součástí </w:t>
+      </w:r>
+      <w:r>
+        <w:rPr>
+          <w:rFonts w:ascii="Times New Roman" w:eastAsia="Times New Roman" w:hAnsi="Times New Roman" w:cs="Times New Roman"/>
+          <w:kern w:val="0"/>
+          <w:sz w:val="24"/>
+          <w:szCs w:val="24"/>
+          <w:lang w:eastAsia="cs-CZ"/>
+          <w14:ligatures w14:val="none"/>
+        </w:rPr>
+        <w:t>TDD.</w:t>
+      </w:r>
+      <w:r>
+        <w:rPr>
+          <w:rFonts w:ascii="Times New Roman" w:eastAsia="Times New Roman" w:hAnsi="Times New Roman" w:cs="Times New Roman"/>
+          <w:kern w:val="0"/>
+          <w:sz w:val="24"/>
+          <w:szCs w:val="24"/>
+          <w:lang w:eastAsia="cs-CZ"/>
+          <w14:ligatures w14:val="none"/>
+        </w:rPr>
+        <w:t xml:space="preserve"> </w:t>
+      </w:r>
+      <w:r>
+        <w:rPr>
+          <w:rFonts w:ascii="Times New Roman" w:eastAsia="Times New Roman" w:hAnsi="Times New Roman" w:cs="Times New Roman"/>
+          <w:kern w:val="0"/>
+          <w:sz w:val="24"/>
+          <w:szCs w:val="24"/>
+          <w:lang w:eastAsia="cs-CZ"/>
+          <w14:ligatures w14:val="none"/>
+        </w:rPr>
+        <w:t>Spuštění testovací sady po každém refaktoru pomáhá zajistit, že žádná existující funkcionalita není narušena.</w:t>
       </w:r>
     </w:p>
     <w:p>
@@ -595,6 +764,36 @@
     <w:p>
       <w:pPr>
         <w:numPr>
+          <w:ilvl w:val="0"/>
+          <w:numId w:val="2"/>
+        </w:numPr>
+        <w:spacing w:before="100" w:beforeAutospacing="1" w:after="100" w:afterAutospacing="1" w:line="240" w:lineRule="auto"/>
+        <w:rPr>
+          <w:rFonts w:ascii="Times New Roman" w:eastAsia="Times New Roman" w:hAnsi="Times New Roman" w:cs="Times New Roman"/>
+          <w:kern w:val="0"/>
+          <w:sz w:val="24"/>
+          <w:szCs w:val="24"/>
+          <w:lang w:eastAsia="cs-CZ"/>
+          <w14:ligatures w14:val="none"/>
+        </w:rPr>
+      </w:pPr>
+      <w:r>
+        <w:rPr>
+          <w:rFonts w:ascii="Times New Roman" w:eastAsia="Times New Roman" w:hAnsi="Times New Roman" w:cs="Times New Roman"/>
+          <w:b/>
+          <w:bCs/>
+          <w:kern w:val="0"/>
+          <w:sz w:val="24"/>
+          <w:szCs w:val="24"/>
+          <w:lang w:eastAsia="cs-CZ"/>
+          <w14:ligatures w14:val="none"/>
+        </w:rPr>
+        <w:t>Přidání dalšího testu ze seznamu:</w:t>
+      </w:r>
+    </w:p>
+    <w:p>
+      <w:pPr>
+        <w:numPr>
           <w:ilvl w:val="1"/>
           <w:numId w:val="2"/>
         </w:numPr>
@@ -608,6 +807,17 @@
           <w14:ligatures w14:val="none"/>
         </w:rPr>
       </w:pPr>
+      <w:r>
+        <w:rPr>
+          <w:rFonts w:ascii="Times New Roman" w:eastAsia="Times New Roman" w:hAnsi="Times New Roman" w:cs="Times New Roman"/>
+          <w:kern w:val="0"/>
+          <w:sz w:val="24"/>
+          <w:szCs w:val="24"/>
+          <w:lang w:eastAsia="cs-CZ"/>
+          <w14:ligatures w14:val="none"/>
+        </w:rPr>
+        <w:t>Opakování procesu s každým testem na seznamu, dokud nejsou implementovány a všechny testy projdou.</w:t>
+      </w:r>
     </w:p>
     <w:p>
       <w:pPr>
@@ -636,8 +846,7 @@
           <w:lang w:eastAsia="cs-CZ"/>
           <w14:ligatures w14:val="none"/>
         </w:rPr>
-        <w:lastRenderedPageBreak/>
-        <w:t>Přidání dalšího testu ze seznamu:</w:t>
+        <w:t>Opakování:</w:t>
       </w:r>
     </w:p>
     <w:p>
@@ -665,68 +874,239 @@
           <w:lang w:eastAsia="cs-CZ"/>
           <w14:ligatures w14:val="none"/>
         </w:rPr>
-        <w:t>Opakování procesu s každým testem na seznamu, dokud nejsou implementovány a všechny testy projdou.</w:t>
+        <w:t>Cyklus výše se opakuje pro každý nový kousek funkcionality. Testy by měly být malé a postupné, a commitovány by měly být často. To umožní, že pokud nový kód selže v některých testech, programátor může jednoduše vrátit zpět nebo revertovat, místo aby se musel nadměrně zabývat laděním. Při používání externích knihoven je důležité nepisovat testy, které jsou tak malé, že efektivně testují pouze samotnou knihovnu, pokud není nějaký důvod věřit, že knihovna je chybná nebo nedostačující pro potřeby vyvíjeného softwaru.</w:t>
       </w:r>
     </w:p>
     <w:p>
       <w:pPr>
+        <w:pStyle w:val="Nadpis1"/>
+        <w:rPr>
+          <w:color w:val="auto"/>
+        </w:rPr>
+      </w:pPr>
+      <w:r>
+        <w:rPr>
+          <w:color w:val="auto"/>
+        </w:rPr>
+        <w:t>Benefity TDD</w:t>
+      </w:r>
+    </w:p>
+    <w:p>
+      <w:pPr>
+        <w:pStyle w:val="Odstavecseseznamem"/>
         <w:numPr>
           <w:ilvl w:val="0"/>
-          <w:numId w:val="2"/>
+          <w:numId w:val="3"/>
         </w:numPr>
-        <w:spacing w:before="100" w:beforeAutospacing="1" w:after="100" w:afterAutospacing="1" w:line="240" w:lineRule="auto"/>
-        <w:rPr>
-          <w:rFonts w:ascii="Times New Roman" w:eastAsia="Times New Roman" w:hAnsi="Times New Roman" w:cs="Times New Roman"/>
-          <w:kern w:val="0"/>
-          <w:sz w:val="24"/>
-          <w:szCs w:val="24"/>
-          <w:lang w:eastAsia="cs-CZ"/>
-          <w14:ligatures w14:val="none"/>
-        </w:rPr>
-      </w:pPr>
-      <w:r>
-        <w:rPr>
-          <w:rFonts w:ascii="Times New Roman" w:eastAsia="Times New Roman" w:hAnsi="Times New Roman" w:cs="Times New Roman"/>
+        <w:rPr>
+          <w:rFonts w:ascii="Times New Roman" w:hAnsi="Times New Roman" w:cs="Times New Roman"/>
+          <w:sz w:val="24"/>
+          <w:szCs w:val="24"/>
+        </w:rPr>
+      </w:pPr>
+      <w:r>
+        <w:rPr>
+          <w:rFonts w:ascii="Times New Roman" w:hAnsi="Times New Roman" w:cs="Times New Roman"/>
           <w:b/>
           <w:bCs/>
-          <w:kern w:val="0"/>
-          <w:sz w:val="24"/>
-          <w:szCs w:val="24"/>
-          <w:lang w:eastAsia="cs-CZ"/>
-          <w14:ligatures w14:val="none"/>
-        </w:rPr>
-        <w:t>Opakování:</w:t>
+          <w:sz w:val="24"/>
+          <w:szCs w:val="24"/>
+        </w:rPr>
+        <w:t>Lepší kvalita kódu:</w:t>
+      </w:r>
+      <w:r>
+        <w:rPr>
+          <w:rFonts w:ascii="Times New Roman" w:hAnsi="Times New Roman" w:cs="Times New Roman"/>
+          <w:sz w:val="24"/>
+          <w:szCs w:val="24"/>
+        </w:rPr>
+        <w:t xml:space="preserve"> </w:t>
       </w:r>
     </w:p>
     <w:p>
       <w:pPr>
+        <w:pStyle w:val="Odstavecseseznamem"/>
         <w:numPr>
           <w:ilvl w:val="1"/>
-          <w:numId w:val="2"/>
+          <w:numId w:val="17"/>
         </w:numPr>
-        <w:spacing w:before="100" w:beforeAutospacing="1" w:after="100" w:afterAutospacing="1" w:line="240" w:lineRule="auto"/>
-        <w:rPr>
-          <w:rFonts w:ascii="Times New Roman" w:eastAsia="Times New Roman" w:hAnsi="Times New Roman" w:cs="Times New Roman"/>
-          <w:kern w:val="0"/>
-          <w:sz w:val="24"/>
-          <w:szCs w:val="24"/>
-          <w:lang w:eastAsia="cs-CZ"/>
-          <w14:ligatures w14:val="none"/>
-        </w:rPr>
-      </w:pPr>
-      <w:r>
-        <w:rPr>
-          <w:rFonts w:ascii="Times New Roman" w:eastAsia="Times New Roman" w:hAnsi="Times New Roman" w:cs="Times New Roman"/>
-          <w:kern w:val="0"/>
-          <w:sz w:val="24"/>
-          <w:szCs w:val="24"/>
-          <w:lang w:eastAsia="cs-CZ"/>
-          <w14:ligatures w14:val="none"/>
-        </w:rPr>
-        <w:t>Cyklus výše se opakuje pro každý nový kousek funkcionality. Testy by měly být malé a postupné, a commitovány by měly být často. To umožní, že pokud nový kód selže v některých testech, programátor může jednoduše vrátit zpět nebo revertovat, místo aby se musel nadměrně zabývat laděním. Při používání externích knihoven je důležité nepisovat testy, které jsou tak malé, že efektivně testují pouze samotnou knihovnu, pokud není nějaký důvod věřit, že knihovna je chybná nebo nedostačující pro potřeby vyvíjeného softwaru.</w:t>
+        <w:rPr>
+          <w:rFonts w:ascii="Times New Roman" w:hAnsi="Times New Roman" w:cs="Times New Roman"/>
+          <w:sz w:val="24"/>
+          <w:szCs w:val="24"/>
+        </w:rPr>
+      </w:pPr>
+      <w:r>
+        <w:rPr>
+          <w:rFonts w:ascii="Times New Roman" w:hAnsi="Times New Roman" w:cs="Times New Roman"/>
+          <w:sz w:val="24"/>
+          <w:szCs w:val="24"/>
+        </w:rPr>
+        <w:t>TDD podporuje vývojáře v psaní čistšího a modulárnějšího kódu, protože musí předem napsat testy pro svůj kód.</w:t>
       </w:r>
     </w:p>
-    <w:p/>
+    <w:p>
+      <w:pPr>
+        <w:pStyle w:val="Odstavecseseznamem"/>
+        <w:numPr>
+          <w:ilvl w:val="0"/>
+          <w:numId w:val="3"/>
+        </w:numPr>
+        <w:rPr>
+          <w:rFonts w:ascii="Times New Roman" w:hAnsi="Times New Roman" w:cs="Times New Roman"/>
+          <w:b/>
+          <w:bCs/>
+          <w:sz w:val="24"/>
+          <w:szCs w:val="24"/>
+        </w:rPr>
+      </w:pPr>
+      <w:r>
+        <w:rPr>
+          <w:rFonts w:ascii="Times New Roman" w:hAnsi="Times New Roman" w:cs="Times New Roman"/>
+          <w:b/>
+          <w:bCs/>
+          <w:sz w:val="24"/>
+          <w:szCs w:val="24"/>
+        </w:rPr>
+        <w:t>Regresní testování:</w:t>
+      </w:r>
+    </w:p>
+    <w:p>
+      <w:pPr>
+        <w:pStyle w:val="Odstavecseseznamem"/>
+        <w:numPr>
+          <w:ilvl w:val="1"/>
+          <w:numId w:val="17"/>
+        </w:numPr>
+        <w:rPr>
+          <w:rFonts w:ascii="Times New Roman" w:hAnsi="Times New Roman" w:cs="Times New Roman"/>
+          <w:sz w:val="24"/>
+          <w:szCs w:val="24"/>
+        </w:rPr>
+      </w:pPr>
+      <w:r>
+        <w:rPr>
+          <w:rFonts w:ascii="Times New Roman" w:hAnsi="Times New Roman" w:cs="Times New Roman"/>
+          <w:sz w:val="24"/>
+          <w:szCs w:val="24"/>
+        </w:rPr>
+        <w:t xml:space="preserve">Testy </w:t>
+      </w:r>
+      <w:proofErr w:type="gramStart"/>
+      <w:r>
+        <w:rPr>
+          <w:rFonts w:ascii="Times New Roman" w:hAnsi="Times New Roman" w:cs="Times New Roman"/>
+          <w:sz w:val="24"/>
+          <w:szCs w:val="24"/>
+        </w:rPr>
+        <w:t>slouží</w:t>
+      </w:r>
+      <w:proofErr w:type="gramEnd"/>
+      <w:r>
+        <w:rPr>
+          <w:rFonts w:ascii="Times New Roman" w:hAnsi="Times New Roman" w:cs="Times New Roman"/>
+          <w:sz w:val="24"/>
+          <w:szCs w:val="24"/>
+        </w:rPr>
+        <w:t xml:space="preserve"> jako záchranná síť a umožňují vývojářům provádět změny v kódové základně s jistotou, že stávající funkce nebudou neúmyslně rozbity.</w:t>
+      </w:r>
+    </w:p>
+    <w:p>
+      <w:pPr>
+        <w:pStyle w:val="Odstavecseseznamem"/>
+        <w:numPr>
+          <w:ilvl w:val="0"/>
+          <w:numId w:val="3"/>
+        </w:numPr>
+        <w:rPr>
+          <w:rFonts w:ascii="Times New Roman" w:hAnsi="Times New Roman" w:cs="Times New Roman"/>
+          <w:b/>
+          <w:bCs/>
+          <w:sz w:val="24"/>
+          <w:szCs w:val="24"/>
+        </w:rPr>
+      </w:pPr>
+      <w:r>
+        <w:rPr>
+          <w:rFonts w:ascii="Times New Roman" w:hAnsi="Times New Roman" w:cs="Times New Roman"/>
+          <w:b/>
+          <w:bCs/>
+          <w:sz w:val="24"/>
+          <w:szCs w:val="24"/>
+        </w:rPr>
+        <w:t>Zlepšení návrhu:</w:t>
+      </w:r>
+    </w:p>
+    <w:p>
+      <w:pPr>
+        <w:pStyle w:val="Odstavecseseznamem"/>
+        <w:numPr>
+          <w:ilvl w:val="1"/>
+          <w:numId w:val="17"/>
+        </w:numPr>
+        <w:rPr>
+          <w:rFonts w:ascii="Times New Roman" w:hAnsi="Times New Roman" w:cs="Times New Roman"/>
+          <w:sz w:val="24"/>
+          <w:szCs w:val="24"/>
+        </w:rPr>
+      </w:pPr>
+      <w:r>
+        <w:rPr>
+          <w:rFonts w:ascii="Times New Roman" w:hAnsi="Times New Roman" w:cs="Times New Roman"/>
+          <w:sz w:val="24"/>
+          <w:szCs w:val="24"/>
+        </w:rPr>
+        <w:t>TDD často vede k lepšímu designu softwaru, protože podněcuje vývojáře, aby přemýšleli o návrhu svého kódu ještě před jeho implementací.</w:t>
+      </w:r>
+    </w:p>
+    <w:p>
+      <w:pPr>
+        <w:pStyle w:val="Odstavecseseznamem"/>
+        <w:numPr>
+          <w:ilvl w:val="0"/>
+          <w:numId w:val="3"/>
+        </w:numPr>
+        <w:rPr>
+          <w:rFonts w:ascii="Times New Roman" w:hAnsi="Times New Roman" w:cs="Times New Roman"/>
+          <w:b/>
+          <w:bCs/>
+          <w:sz w:val="24"/>
+          <w:szCs w:val="24"/>
+        </w:rPr>
+      </w:pPr>
+      <w:r>
+        <w:rPr>
+          <w:rFonts w:ascii="Times New Roman" w:hAnsi="Times New Roman" w:cs="Times New Roman"/>
+          <w:b/>
+          <w:bCs/>
+          <w:sz w:val="24"/>
+          <w:szCs w:val="24"/>
+        </w:rPr>
+        <w:t>Rychlejší ladění:</w:t>
+      </w:r>
+    </w:p>
+    <w:p>
+      <w:pPr>
+        <w:pStyle w:val="Odstavecseseznamem"/>
+        <w:numPr>
+          <w:ilvl w:val="1"/>
+          <w:numId w:val="17"/>
+        </w:numPr>
+        <w:rPr>
+          <w:rFonts w:ascii="Times New Roman" w:hAnsi="Times New Roman" w:cs="Times New Roman"/>
+          <w:sz w:val="24"/>
+          <w:szCs w:val="24"/>
+        </w:rPr>
+      </w:pPr>
+      <w:r>
+        <w:rPr>
+          <w:rFonts w:ascii="Times New Roman" w:hAnsi="Times New Roman" w:cs="Times New Roman"/>
+          <w:sz w:val="24"/>
+          <w:szCs w:val="24"/>
+        </w:rPr>
+        <w:t>Protože jsou chyby zachyceny v rané fázi vývoje, je obvykle snazší a rychlejší je opravit.</w:t>
+      </w:r>
+    </w:p>
     <w:sectPr>
       <w:pgSz w:w="11906" w:h="16838"/>
       <w:pgMar w:top="1417" w:right="1417" w:bottom="1417" w:left="1417" w:header="708" w:footer="708" w:gutter="0"/>
@@ -738,8 +1118,471 @@
 </file>
 
 <file path=word/numbering.xml><?xml version="1.0" encoding="utf-8"?>
-<w:numbering xmlns:wpc="http://schemas.microsoft.com/office/word/2010/wordprocessingCanvas" xmlns:cx="http://schemas.microsoft.com/office/drawing/2014/chartex" xmlns:cx1="http://schemas.microsoft.com/office/drawing/2015/9/8/chartex" xmlns:cx2="http://schemas.microsoft.com/office/drawing/2015/10/21/chartex" xmlns:cx3="http://schemas.microsoft.com/office/drawing/2016/5/9/chartex" xmlns:cx4="http://schemas.microsoft.com/office/drawing/2016/5/10/chartex" xmlns:cx5="http://schemas.microsoft.com/office/drawing/2016/5/11/chartex" xmlns:cx6="http://schemas.microsoft.com/office/drawing/2016/5/12/chartex" xmlns:cx7="http://schemas.microsoft.com/office/drawing/2016/5/13/chartex" xmlns:cx8="http://schemas.microsoft.com/office/drawing/2016/5/14/chartex" xmlns:mc="http://schemas.openxmlformats.org/markup-compatibility/2006" xmlns:aink="http://schemas.microsoft.com/office/drawing/2016/ink" xmlns:am3d="http://schemas.microsoft.com/office/drawing/2017/model3d" xmlns:o="urn:schemas-microsoft-com:office:office" xmlns:oel="http://schemas.microsoft.com/office/2019/extlst" xmlns:r="http://schemas.openxmlformats.org/officeDocument/2006/relationships" xmlns:m="http://schemas.openxmlformats.org/officeDocument/2006/math" xmlns:v="urn:schemas-microsoft-com:vml" xmlns:wp14="http://schemas.microsoft.com/office/word/2010/wordprocessingDrawing" xmlns:wp="http://schemas.openxmlformats.org/drawingml/2006/wordprocessingDrawing" xmlns:w10="urn:schemas-microsoft-com:office:word" xmlns:w="http://schemas.openxmlformats.org/wordprocessingml/2006/main" xmlns:w14="http://schemas.microsoft.com/office/word/2010/wordml" xmlns:w15="http://schemas.microsoft.com/office/word/2012/wordml" xmlns:w16cex="http://schemas.microsoft.com/office/word/2018/wordml/cex" xmlns:w16cid="http://schemas.microsoft.com/office/word/2016/wordml/cid" xmlns:w16="http://schemas.microsoft.com/office/word/2018/wordml" xmlns:w16sdtdh="http://schemas.microsoft.com/office/word/2020/wordml/sdtdatahash" xmlns:w16se="http://schemas.microsoft.com/office/word/2015/wordml/symex" xmlns:wpg="http://schemas.microsoft.com/office/word/2010/wordprocessingGroup" xmlns:wpi="http://schemas.microsoft.com/office/word/2010/wordprocessingInk" xmlns:wne="http://schemas.microsoft.com/office/word/2006/wordml" xmlns:wps="http://schemas.microsoft.com/office/word/2010/wordprocessingShape" mc:Ignorable="w14 w15 w16se w16cid w16 w16cex w16sdtdh wp14">
+<w:numbering xmlns:wpc="http://schemas.microsoft.com/office/word/2010/wordprocessingCanvas" xmlns:cx="http://schemas.microsoft.com/office/drawing/2014/chartex" xmlns:cx1="http://schemas.microsoft.com/office/drawing/2015/9/8/chartex" xmlns:cx2="http://schemas.microsoft.com/office/drawing/2015/10/21/chartex" xmlns:cx3="http://schemas.microsoft.com/office/drawing/2016/5/9/chartex" xmlns:cx4="http://schemas.microsoft.com/office/drawing/2016/5/10/chartex" xmlns:cx5="http://schemas.microsoft.com/office/drawing/2016/5/11/chartex" xmlns:cx6="http://schemas.microsoft.com/office/drawing/2016/5/12/chartex" xmlns:cx7="http://schemas.microsoft.com/office/drawing/2016/5/13/chartex" xmlns:cx8="http://schemas.microsoft.com/office/drawing/2016/5/14/chartex" xmlns:mc="http://schemas.openxmlformats.org/markup-compatibility/2006" xmlns:aink="http://schemas.microsoft.com/office/drawing/2016/ink" xmlns:am3d="http://schemas.microsoft.com/office/drawing/2017/model3d" xmlns:o="urn:schemas-microsoft-com:office:office" xmlns:oel="http://schemas.microsoft.com/office/2019/extlst" xmlns:r="http://schemas.openxmlformats.org/officeDocument/2006/relationships" xmlns:m="http://schemas.openxmlformats.org/officeDocument/2006/math" xmlns:v="urn:schemas-microsoft-com:vml" xmlns:wp14="http://schemas.microsoft.com/office/word/2010/wordprocessingDrawing" xmlns:wp="http://schemas.openxmlformats.org/drawingml/2006/wordprocessingDrawing" xmlns:w10="urn:schemas-microsoft-com:office:word" xmlns:w="http://schemas.openxmlformats.org/wordprocessingml/2006/main" xmlns:w14="http://schemas.microsoft.com/office/word/2010/wordml" xmlns:w15="http://schemas.microsoft.com/office/word/2012/wordml" xmlns:w16cex="http://schemas.microsoft.com/office/word/2018/wordml/cex" xmlns:w16cid="http://schemas.microsoft.com/office/word/2016/wordml/cid" xmlns:w16="http://schemas.microsoft.com/office/word/2018/wordml" xmlns:w16du="http://schemas.microsoft.com/office/word/2023/wordml/word16du" xmlns:w16sdtdh="http://schemas.microsoft.com/office/word/2020/wordml/sdtdatahash" xmlns:w16se="http://schemas.microsoft.com/office/word/2015/wordml/symex" xmlns:wpg="http://schemas.microsoft.com/office/word/2010/wordprocessingGroup" xmlns:wpi="http://schemas.microsoft.com/office/word/2010/wordprocessingInk" xmlns:wne="http://schemas.microsoft.com/office/word/2006/wordml" xmlns:wps="http://schemas.microsoft.com/office/word/2010/wordprocessingShape" mc:Ignorable="w14 w15 w16se w16cid w16 w16cex w16sdtdh w16du wp14">
   <w:abstractNum w:abstractNumId="0" w15:restartNumberingAfterBreak="0">
+    <w:nsid w:val="009E6B18"/>
+    <w:multiLevelType w:val="hybridMultilevel"/>
+    <w:tmpl w:val="7F46229C"/>
+    <w:lvl w:ilvl="0" w:tplc="04090003">
+      <w:start w:val="1"/>
+      <w:numFmt w:val="bullet"/>
+      <w:lvlText w:val="o"/>
+      <w:lvlJc w:val="left"/>
+      <w:pPr>
+        <w:ind w:left="1080" w:hanging="360"/>
+      </w:pPr>
+      <w:rPr>
+        <w:rFonts w:ascii="Courier New" w:hAnsi="Courier New" w:cs="Courier New" w:hint="default"/>
+      </w:rPr>
+    </w:lvl>
+    <w:lvl w:ilvl="1" w:tplc="04090003">
+      <w:start w:val="1"/>
+      <w:numFmt w:val="bullet"/>
+      <w:lvlText w:val="o"/>
+      <w:lvlJc w:val="left"/>
+      <w:pPr>
+        <w:ind w:left="1800" w:hanging="360"/>
+      </w:pPr>
+      <w:rPr>
+        <w:rFonts w:ascii="Courier New" w:hAnsi="Courier New" w:cs="Courier New" w:hint="default"/>
+      </w:rPr>
+    </w:lvl>
+    <w:lvl w:ilvl="2" w:tplc="04090005" w:tentative="1">
+      <w:start w:val="1"/>
+      <w:numFmt w:val="bullet"/>
+      <w:lvlText w:val=""/>
+      <w:lvlJc w:val="left"/>
+      <w:pPr>
+        <w:ind w:left="2520" w:hanging="360"/>
+      </w:pPr>
+      <w:rPr>
+        <w:rFonts w:ascii="Wingdings" w:hAnsi="Wingdings" w:hint="default"/>
+      </w:rPr>
+    </w:lvl>
+    <w:lvl w:ilvl="3" w:tplc="04090001" w:tentative="1">
+      <w:start w:val="1"/>
+      <w:numFmt w:val="bullet"/>
+      <w:lvlText w:val=""/>
+      <w:lvlJc w:val="left"/>
+      <w:pPr>
+        <w:ind w:left="3240" w:hanging="360"/>
+      </w:pPr>
+      <w:rPr>
+        <w:rFonts w:ascii="Symbol" w:hAnsi="Symbol" w:hint="default"/>
+      </w:rPr>
+    </w:lvl>
+    <w:lvl w:ilvl="4" w:tplc="04090003" w:tentative="1">
+      <w:start w:val="1"/>
+      <w:numFmt w:val="bullet"/>
+      <w:lvlText w:val="o"/>
+      <w:lvlJc w:val="left"/>
+      <w:pPr>
+        <w:ind w:left="3960" w:hanging="360"/>
+      </w:pPr>
+      <w:rPr>
+        <w:rFonts w:ascii="Courier New" w:hAnsi="Courier New" w:cs="Courier New" w:hint="default"/>
+      </w:rPr>
+    </w:lvl>
+    <w:lvl w:ilvl="5" w:tplc="04090005" w:tentative="1">
+      <w:start w:val="1"/>
+      <w:numFmt w:val="bullet"/>
+      <w:lvlText w:val=""/>
+      <w:lvlJc w:val="left"/>
+      <w:pPr>
+        <w:ind w:left="4680" w:hanging="360"/>
+      </w:pPr>
+      <w:rPr>
+        <w:rFonts w:ascii="Wingdings" w:hAnsi="Wingdings" w:hint="default"/>
+      </w:rPr>
+    </w:lvl>
+    <w:lvl w:ilvl="6" w:tplc="04090001" w:tentative="1">
+      <w:start w:val="1"/>
+      <w:numFmt w:val="bullet"/>
+      <w:lvlText w:val=""/>
+      <w:lvlJc w:val="left"/>
+      <w:pPr>
+        <w:ind w:left="5400" w:hanging="360"/>
+      </w:pPr>
+      <w:rPr>
+        <w:rFonts w:ascii="Symbol" w:hAnsi="Symbol" w:hint="default"/>
+      </w:rPr>
+    </w:lvl>
+    <w:lvl w:ilvl="7" w:tplc="04090003" w:tentative="1">
+      <w:start w:val="1"/>
+      <w:numFmt w:val="bullet"/>
+      <w:lvlText w:val="o"/>
+      <w:lvlJc w:val="left"/>
+      <w:pPr>
+        <w:ind w:left="6120" w:hanging="360"/>
+      </w:pPr>
+      <w:rPr>
+        <w:rFonts w:ascii="Courier New" w:hAnsi="Courier New" w:cs="Courier New" w:hint="default"/>
+      </w:rPr>
+    </w:lvl>
+    <w:lvl w:ilvl="8" w:tplc="04090005" w:tentative="1">
+      <w:start w:val="1"/>
+      <w:numFmt w:val="bullet"/>
+      <w:lvlText w:val=""/>
+      <w:lvlJc w:val="left"/>
+      <w:pPr>
+        <w:ind w:left="6840" w:hanging="360"/>
+      </w:pPr>
+      <w:rPr>
+        <w:rFonts w:ascii="Wingdings" w:hAnsi="Wingdings" w:hint="default"/>
+      </w:rPr>
+    </w:lvl>
+  </w:abstractNum>
+  <w:abstractNum w:abstractNumId="1" w15:restartNumberingAfterBreak="0">
+    <w:nsid w:val="015003BE"/>
+    <w:multiLevelType w:val="multilevel"/>
+    <w:tmpl w:val="2B84D1AC"/>
+    <w:lvl w:ilvl="0">
+      <w:start w:val="1"/>
+      <w:numFmt w:val="decimal"/>
+      <w:lvlText w:val="%1."/>
+      <w:lvlJc w:val="left"/>
+      <w:pPr>
+        <w:tabs>
+          <w:tab w:val="num" w:pos="720"/>
+        </w:tabs>
+        <w:ind w:left="720" w:hanging="360"/>
+      </w:pPr>
+    </w:lvl>
+    <w:lvl w:ilvl="1">
+      <w:start w:val="1"/>
+      <w:numFmt w:val="bullet"/>
+      <w:lvlText w:val="o"/>
+      <w:lvlJc w:val="left"/>
+      <w:pPr>
+        <w:tabs>
+          <w:tab w:val="num" w:pos="1440"/>
+        </w:tabs>
+        <w:ind w:left="1440" w:hanging="360"/>
+      </w:pPr>
+      <w:rPr>
+        <w:rFonts w:ascii="Courier New" w:hAnsi="Courier New" w:hint="default"/>
+        <w:sz w:val="20"/>
+      </w:rPr>
+    </w:lvl>
+    <w:lvl w:ilvl="2" w:tentative="1">
+      <w:start w:val="1"/>
+      <w:numFmt w:val="decimal"/>
+      <w:lvlText w:val="%3."/>
+      <w:lvlJc w:val="left"/>
+      <w:pPr>
+        <w:tabs>
+          <w:tab w:val="num" w:pos="2160"/>
+        </w:tabs>
+        <w:ind w:left="2160" w:hanging="360"/>
+      </w:pPr>
+    </w:lvl>
+    <w:lvl w:ilvl="3" w:tentative="1">
+      <w:start w:val="1"/>
+      <w:numFmt w:val="decimal"/>
+      <w:lvlText w:val="%4."/>
+      <w:lvlJc w:val="left"/>
+      <w:pPr>
+        <w:tabs>
+          <w:tab w:val="num" w:pos="2880"/>
+        </w:tabs>
+        <w:ind w:left="2880" w:hanging="360"/>
+      </w:pPr>
+    </w:lvl>
+    <w:lvl w:ilvl="4" w:tentative="1">
+      <w:start w:val="1"/>
+      <w:numFmt w:val="decimal"/>
+      <w:lvlText w:val="%5."/>
+      <w:lvlJc w:val="left"/>
+      <w:pPr>
+        <w:tabs>
+          <w:tab w:val="num" w:pos="3600"/>
+        </w:tabs>
+        <w:ind w:left="3600" w:hanging="360"/>
+      </w:pPr>
+    </w:lvl>
+    <w:lvl w:ilvl="5" w:tentative="1">
+      <w:start w:val="1"/>
+      <w:numFmt w:val="decimal"/>
+      <w:lvlText w:val="%6."/>
+      <w:lvlJc w:val="left"/>
+      <w:pPr>
+        <w:tabs>
+          <w:tab w:val="num" w:pos="4320"/>
+        </w:tabs>
+        <w:ind w:left="4320" w:hanging="360"/>
+      </w:pPr>
+    </w:lvl>
+    <w:lvl w:ilvl="6" w:tentative="1">
+      <w:start w:val="1"/>
+      <w:numFmt w:val="decimal"/>
+      <w:lvlText w:val="%7."/>
+      <w:lvlJc w:val="left"/>
+      <w:pPr>
+        <w:tabs>
+          <w:tab w:val="num" w:pos="5040"/>
+        </w:tabs>
+        <w:ind w:left="5040" w:hanging="360"/>
+      </w:pPr>
+    </w:lvl>
+    <w:lvl w:ilvl="7" w:tentative="1">
+      <w:start w:val="1"/>
+      <w:numFmt w:val="decimal"/>
+      <w:lvlText w:val="%8."/>
+      <w:lvlJc w:val="left"/>
+      <w:pPr>
+        <w:tabs>
+          <w:tab w:val="num" w:pos="5760"/>
+        </w:tabs>
+        <w:ind w:left="5760" w:hanging="360"/>
+      </w:pPr>
+    </w:lvl>
+    <w:lvl w:ilvl="8" w:tentative="1">
+      <w:start w:val="1"/>
+      <w:numFmt w:val="decimal"/>
+      <w:lvlText w:val="%9."/>
+      <w:lvlJc w:val="left"/>
+      <w:pPr>
+        <w:tabs>
+          <w:tab w:val="num" w:pos="6480"/>
+        </w:tabs>
+        <w:ind w:left="6480" w:hanging="360"/>
+      </w:pPr>
+    </w:lvl>
+  </w:abstractNum>
+  <w:abstractNum w:abstractNumId="2" w15:restartNumberingAfterBreak="0">
+    <w:nsid w:val="06970DC8"/>
+    <w:multiLevelType w:val="multilevel"/>
+    <w:tmpl w:val="60A032B4"/>
+    <w:lvl w:ilvl="0">
+      <w:start w:val="1"/>
+      <w:numFmt w:val="bullet"/>
+      <w:lvlText w:val="o"/>
+      <w:lvlJc w:val="left"/>
+      <w:pPr>
+        <w:tabs>
+          <w:tab w:val="num" w:pos="720"/>
+        </w:tabs>
+        <w:ind w:left="720" w:hanging="360"/>
+      </w:pPr>
+      <w:rPr>
+        <w:rFonts w:ascii="Courier New" w:hAnsi="Courier New" w:cs="Courier New" w:hint="default"/>
+      </w:rPr>
+    </w:lvl>
+    <w:lvl w:ilvl="1">
+      <w:start w:val="1"/>
+      <w:numFmt w:val="bullet"/>
+      <w:lvlText w:val="o"/>
+      <w:lvlJc w:val="left"/>
+      <w:pPr>
+        <w:tabs>
+          <w:tab w:val="num" w:pos="1440"/>
+        </w:tabs>
+        <w:ind w:left="1440" w:hanging="360"/>
+      </w:pPr>
+      <w:rPr>
+        <w:rFonts w:ascii="Courier New" w:hAnsi="Courier New" w:hint="default"/>
+        <w:sz w:val="20"/>
+      </w:rPr>
+    </w:lvl>
+    <w:lvl w:ilvl="2" w:tentative="1">
+      <w:start w:val="1"/>
+      <w:numFmt w:val="decimal"/>
+      <w:lvlText w:val="%3."/>
+      <w:lvlJc w:val="left"/>
+      <w:pPr>
+        <w:tabs>
+          <w:tab w:val="num" w:pos="2160"/>
+        </w:tabs>
+        <w:ind w:left="2160" w:hanging="360"/>
+      </w:pPr>
+    </w:lvl>
+    <w:lvl w:ilvl="3" w:tentative="1">
+      <w:start w:val="1"/>
+      <w:numFmt w:val="decimal"/>
+      <w:lvlText w:val="%4."/>
+      <w:lvlJc w:val="left"/>
+      <w:pPr>
+        <w:tabs>
+          <w:tab w:val="num" w:pos="2880"/>
+        </w:tabs>
+        <w:ind w:left="2880" w:hanging="360"/>
+      </w:pPr>
+    </w:lvl>
+    <w:lvl w:ilvl="4" w:tentative="1">
+      <w:start w:val="1"/>
+      <w:numFmt w:val="decimal"/>
+      <w:lvlText w:val="%5."/>
+      <w:lvlJc w:val="left"/>
+      <w:pPr>
+        <w:tabs>
+          <w:tab w:val="num" w:pos="3600"/>
+        </w:tabs>
+        <w:ind w:left="3600" w:hanging="360"/>
+      </w:pPr>
+    </w:lvl>
+    <w:lvl w:ilvl="5" w:tentative="1">
+      <w:start w:val="1"/>
+      <w:numFmt w:val="decimal"/>
+      <w:lvlText w:val="%6."/>
+      <w:lvlJc w:val="left"/>
+      <w:pPr>
+        <w:tabs>
+          <w:tab w:val="num" w:pos="4320"/>
+        </w:tabs>
+        <w:ind w:left="4320" w:hanging="360"/>
+      </w:pPr>
+    </w:lvl>
+    <w:lvl w:ilvl="6" w:tentative="1">
+      <w:start w:val="1"/>
+      <w:numFmt w:val="decimal"/>
+      <w:lvlText w:val="%7."/>
+      <w:lvlJc w:val="left"/>
+      <w:pPr>
+        <w:tabs>
+          <w:tab w:val="num" w:pos="5040"/>
+        </w:tabs>
+        <w:ind w:left="5040" w:hanging="360"/>
+      </w:pPr>
+    </w:lvl>
+    <w:lvl w:ilvl="7" w:tentative="1">
+      <w:start w:val="1"/>
+      <w:numFmt w:val="decimal"/>
+      <w:lvlText w:val="%8."/>
+      <w:lvlJc w:val="left"/>
+      <w:pPr>
+        <w:tabs>
+          <w:tab w:val="num" w:pos="5760"/>
+        </w:tabs>
+        <w:ind w:left="5760" w:hanging="360"/>
+      </w:pPr>
+    </w:lvl>
+    <w:lvl w:ilvl="8" w:tentative="1">
+      <w:start w:val="1"/>
+      <w:numFmt w:val="decimal"/>
+      <w:lvlText w:val="%9."/>
+      <w:lvlJc w:val="left"/>
+      <w:pPr>
+        <w:tabs>
+          <w:tab w:val="num" w:pos="6480"/>
+        </w:tabs>
+        <w:ind w:left="6480" w:hanging="360"/>
+      </w:pPr>
+    </w:lvl>
+  </w:abstractNum>
+  <w:abstractNum w:abstractNumId="3" w15:restartNumberingAfterBreak="0">
+    <w:nsid w:val="0912346E"/>
+    <w:multiLevelType w:val="hybridMultilevel"/>
+    <w:tmpl w:val="4B266264"/>
+    <w:lvl w:ilvl="0" w:tplc="04090003">
+      <w:start w:val="1"/>
+      <w:numFmt w:val="bullet"/>
+      <w:lvlText w:val="o"/>
+      <w:lvlJc w:val="left"/>
+      <w:pPr>
+        <w:ind w:left="780" w:hanging="360"/>
+      </w:pPr>
+      <w:rPr>
+        <w:rFonts w:ascii="Courier New" w:hAnsi="Courier New" w:cs="Courier New" w:hint="default"/>
+      </w:rPr>
+    </w:lvl>
+    <w:lvl w:ilvl="1" w:tplc="04090003">
+      <w:start w:val="1"/>
+      <w:numFmt w:val="bullet"/>
+      <w:lvlText w:val="o"/>
+      <w:lvlJc w:val="left"/>
+      <w:pPr>
+        <w:ind w:left="1500" w:hanging="360"/>
+      </w:pPr>
+      <w:rPr>
+        <w:rFonts w:ascii="Courier New" w:hAnsi="Courier New" w:cs="Courier New" w:hint="default"/>
+      </w:rPr>
+    </w:lvl>
+    <w:lvl w:ilvl="2" w:tplc="04090005" w:tentative="1">
+      <w:start w:val="1"/>
+      <w:numFmt w:val="bullet"/>
+      <w:lvlText w:val=""/>
+      <w:lvlJc w:val="left"/>
+      <w:pPr>
+        <w:ind w:left="2220" w:hanging="360"/>
+      </w:pPr>
+      <w:rPr>
+        <w:rFonts w:ascii="Wingdings" w:hAnsi="Wingdings" w:hint="default"/>
+      </w:rPr>
+    </w:lvl>
+    <w:lvl w:ilvl="3" w:tplc="04090001" w:tentative="1">
+      <w:start w:val="1"/>
+      <w:numFmt w:val="bullet"/>
+      <w:lvlText w:val=""/>
+      <w:lvlJc w:val="left"/>
+      <w:pPr>
+        <w:ind w:left="2940" w:hanging="360"/>
+      </w:pPr>
+      <w:rPr>
+        <w:rFonts w:ascii="Symbol" w:hAnsi="Symbol" w:hint="default"/>
+      </w:rPr>
+    </w:lvl>
+    <w:lvl w:ilvl="4" w:tplc="04090003" w:tentative="1">
+      <w:start w:val="1"/>
+      <w:numFmt w:val="bullet"/>
+      <w:lvlText w:val="o"/>
+      <w:lvlJc w:val="left"/>
+      <w:pPr>
+        <w:ind w:left="3660" w:hanging="360"/>
+      </w:pPr>
+      <w:rPr>
+        <w:rFonts w:ascii="Courier New" w:hAnsi="Courier New" w:cs="Courier New" w:hint="default"/>
+      </w:rPr>
+    </w:lvl>
+    <w:lvl w:ilvl="5" w:tplc="04090005" w:tentative="1">
+      <w:start w:val="1"/>
+      <w:numFmt w:val="bullet"/>
+      <w:lvlText w:val=""/>
+      <w:lvlJc w:val="left"/>
+      <w:pPr>
+        <w:ind w:left="4380" w:hanging="360"/>
+      </w:pPr>
+      <w:rPr>
+        <w:rFonts w:ascii="Wingdings" w:hAnsi="Wingdings" w:hint="default"/>
+      </w:rPr>
+    </w:lvl>
+    <w:lvl w:ilvl="6" w:tplc="04090001" w:tentative="1">
+      <w:start w:val="1"/>
+      <w:numFmt w:val="bullet"/>
+      <w:lvlText w:val=""/>
+      <w:lvlJc w:val="left"/>
+      <w:pPr>
+        <w:ind w:left="5100" w:hanging="360"/>
+      </w:pPr>
+      <w:rPr>
+        <w:rFonts w:ascii="Symbol" w:hAnsi="Symbol" w:hint="default"/>
+      </w:rPr>
+    </w:lvl>
+    <w:lvl w:ilvl="7" w:tplc="04090003" w:tentative="1">
+      <w:start w:val="1"/>
+      <w:numFmt w:val="bullet"/>
+      <w:lvlText w:val="o"/>
+      <w:lvlJc w:val="left"/>
+      <w:pPr>
+        <w:ind w:left="5820" w:hanging="360"/>
+      </w:pPr>
+      <w:rPr>
+        <w:rFonts w:ascii="Courier New" w:hAnsi="Courier New" w:cs="Courier New" w:hint="default"/>
+      </w:rPr>
+    </w:lvl>
+    <w:lvl w:ilvl="8" w:tplc="04090005" w:tentative="1">
+      <w:start w:val="1"/>
+      <w:numFmt w:val="bullet"/>
+      <w:lvlText w:val=""/>
+      <w:lvlJc w:val="left"/>
+      <w:pPr>
+        <w:ind w:left="6540" w:hanging="360"/>
+      </w:pPr>
+      <w:rPr>
+        <w:rFonts w:ascii="Wingdings" w:hAnsi="Wingdings" w:hint="default"/>
+      </w:rPr>
+    </w:lvl>
+  </w:abstractNum>
+  <w:abstractNum w:abstractNumId="4" w15:restartNumberingAfterBreak="0">
     <w:nsid w:val="0A8252ED"/>
     <w:multiLevelType w:val="multilevel"/>
     <w:tmpl w:val="223EFD18"/>
@@ -888,8 +1731,499 @@
       </w:rPr>
     </w:lvl>
   </w:abstractNum>
-  <w:abstractNum w:abstractNumId="1" w15:restartNumberingAfterBreak="0">
-    <w:nsid w:val="7C552264"/>
+  <w:abstractNum w:abstractNumId="5" w15:restartNumberingAfterBreak="0">
+    <w:nsid w:val="1B9B4F24"/>
+    <w:multiLevelType w:val="hybridMultilevel"/>
+    <w:tmpl w:val="867A9F74"/>
+    <w:lvl w:ilvl="0" w:tplc="B72CC4F6">
+      <w:start w:val="1"/>
+      <w:numFmt w:val="decimal"/>
+      <w:lvlText w:val="%1."/>
+      <w:lvlJc w:val="left"/>
+      <w:pPr>
+        <w:ind w:left="720" w:hanging="360"/>
+      </w:pPr>
+      <w:rPr>
+        <w:b/>
+        <w:bCs/>
+      </w:rPr>
+    </w:lvl>
+    <w:lvl w:ilvl="1" w:tplc="04090019" w:tentative="1">
+      <w:start w:val="1"/>
+      <w:numFmt w:val="lowerLetter"/>
+      <w:lvlText w:val="%2."/>
+      <w:lvlJc w:val="left"/>
+      <w:pPr>
+        <w:ind w:left="1440" w:hanging="360"/>
+      </w:pPr>
+    </w:lvl>
+    <w:lvl w:ilvl="2" w:tplc="0409001B" w:tentative="1">
+      <w:start w:val="1"/>
+      <w:numFmt w:val="lowerRoman"/>
+      <w:lvlText w:val="%3."/>
+      <w:lvlJc w:val="right"/>
+      <w:pPr>
+        <w:ind w:left="2160" w:hanging="180"/>
+      </w:pPr>
+    </w:lvl>
+    <w:lvl w:ilvl="3" w:tplc="0409000F" w:tentative="1">
+      <w:start w:val="1"/>
+      <w:numFmt w:val="decimal"/>
+      <w:lvlText w:val="%4."/>
+      <w:lvlJc w:val="left"/>
+      <w:pPr>
+        <w:ind w:left="2880" w:hanging="360"/>
+      </w:pPr>
+    </w:lvl>
+    <w:lvl w:ilvl="4" w:tplc="04090019" w:tentative="1">
+      <w:start w:val="1"/>
+      <w:numFmt w:val="lowerLetter"/>
+      <w:lvlText w:val="%5."/>
+      <w:lvlJc w:val="left"/>
+      <w:pPr>
+        <w:ind w:left="3600" w:hanging="360"/>
+      </w:pPr>
+    </w:lvl>
+    <w:lvl w:ilvl="5" w:tplc="0409001B" w:tentative="1">
+      <w:start w:val="1"/>
+      <w:numFmt w:val="lowerRoman"/>
+      <w:lvlText w:val="%6."/>
+      <w:lvlJc w:val="right"/>
+      <w:pPr>
+        <w:ind w:left="4320" w:hanging="180"/>
+      </w:pPr>
+    </w:lvl>
+    <w:lvl w:ilvl="6" w:tplc="0409000F" w:tentative="1">
+      <w:start w:val="1"/>
+      <w:numFmt w:val="decimal"/>
+      <w:lvlText w:val="%7."/>
+      <w:lvlJc w:val="left"/>
+      <w:pPr>
+        <w:ind w:left="5040" w:hanging="360"/>
+      </w:pPr>
+    </w:lvl>
+    <w:lvl w:ilvl="7" w:tplc="04090019" w:tentative="1">
+      <w:start w:val="1"/>
+      <w:numFmt w:val="lowerLetter"/>
+      <w:lvlText w:val="%8."/>
+      <w:lvlJc w:val="left"/>
+      <w:pPr>
+        <w:ind w:left="5760" w:hanging="360"/>
+      </w:pPr>
+    </w:lvl>
+    <w:lvl w:ilvl="8" w:tplc="0409001B" w:tentative="1">
+      <w:start w:val="1"/>
+      <w:numFmt w:val="lowerRoman"/>
+      <w:lvlText w:val="%9."/>
+      <w:lvlJc w:val="right"/>
+      <w:pPr>
+        <w:ind w:left="6480" w:hanging="180"/>
+      </w:pPr>
+    </w:lvl>
+  </w:abstractNum>
+  <w:abstractNum w:abstractNumId="6" w15:restartNumberingAfterBreak="0">
+    <w:nsid w:val="1C3851AB"/>
+    <w:multiLevelType w:val="hybridMultilevel"/>
+    <w:tmpl w:val="B07C09A0"/>
+    <w:lvl w:ilvl="0" w:tplc="0409000F">
+      <w:start w:val="1"/>
+      <w:numFmt w:val="decimal"/>
+      <w:lvlText w:val="%1."/>
+      <w:lvlJc w:val="left"/>
+      <w:pPr>
+        <w:ind w:left="720" w:hanging="360"/>
+      </w:pPr>
+    </w:lvl>
+    <w:lvl w:ilvl="1" w:tplc="04090019" w:tentative="1">
+      <w:start w:val="1"/>
+      <w:numFmt w:val="lowerLetter"/>
+      <w:lvlText w:val="%2."/>
+      <w:lvlJc w:val="left"/>
+      <w:pPr>
+        <w:ind w:left="1440" w:hanging="360"/>
+      </w:pPr>
+    </w:lvl>
+    <w:lvl w:ilvl="2" w:tplc="0409001B" w:tentative="1">
+      <w:start w:val="1"/>
+      <w:numFmt w:val="lowerRoman"/>
+      <w:lvlText w:val="%3."/>
+      <w:lvlJc w:val="right"/>
+      <w:pPr>
+        <w:ind w:left="2160" w:hanging="180"/>
+      </w:pPr>
+    </w:lvl>
+    <w:lvl w:ilvl="3" w:tplc="0409000F" w:tentative="1">
+      <w:start w:val="1"/>
+      <w:numFmt w:val="decimal"/>
+      <w:lvlText w:val="%4."/>
+      <w:lvlJc w:val="left"/>
+      <w:pPr>
+        <w:ind w:left="2880" w:hanging="360"/>
+      </w:pPr>
+    </w:lvl>
+    <w:lvl w:ilvl="4" w:tplc="04090019" w:tentative="1">
+      <w:start w:val="1"/>
+      <w:numFmt w:val="lowerLetter"/>
+      <w:lvlText w:val="%5."/>
+      <w:lvlJc w:val="left"/>
+      <w:pPr>
+        <w:ind w:left="3600" w:hanging="360"/>
+      </w:pPr>
+    </w:lvl>
+    <w:lvl w:ilvl="5" w:tplc="0409001B" w:tentative="1">
+      <w:start w:val="1"/>
+      <w:numFmt w:val="lowerRoman"/>
+      <w:lvlText w:val="%6."/>
+      <w:lvlJc w:val="right"/>
+      <w:pPr>
+        <w:ind w:left="4320" w:hanging="180"/>
+      </w:pPr>
+    </w:lvl>
+    <w:lvl w:ilvl="6" w:tplc="0409000F" w:tentative="1">
+      <w:start w:val="1"/>
+      <w:numFmt w:val="decimal"/>
+      <w:lvlText w:val="%7."/>
+      <w:lvlJc w:val="left"/>
+      <w:pPr>
+        <w:ind w:left="5040" w:hanging="360"/>
+      </w:pPr>
+    </w:lvl>
+    <w:lvl w:ilvl="7" w:tplc="04090019" w:tentative="1">
+      <w:start w:val="1"/>
+      <w:numFmt w:val="lowerLetter"/>
+      <w:lvlText w:val="%8."/>
+      <w:lvlJc w:val="left"/>
+      <w:pPr>
+        <w:ind w:left="5760" w:hanging="360"/>
+      </w:pPr>
+    </w:lvl>
+    <w:lvl w:ilvl="8" w:tplc="0409001B" w:tentative="1">
+      <w:start w:val="1"/>
+      <w:numFmt w:val="lowerRoman"/>
+      <w:lvlText w:val="%9."/>
+      <w:lvlJc w:val="right"/>
+      <w:pPr>
+        <w:ind w:left="6480" w:hanging="180"/>
+      </w:pPr>
+    </w:lvl>
+  </w:abstractNum>
+  <w:abstractNum w:abstractNumId="7" w15:restartNumberingAfterBreak="0">
+    <w:nsid w:val="26D441BC"/>
+    <w:multiLevelType w:val="hybridMultilevel"/>
+    <w:tmpl w:val="81A4E7D0"/>
+    <w:lvl w:ilvl="0" w:tplc="04090003">
+      <w:start w:val="1"/>
+      <w:numFmt w:val="bullet"/>
+      <w:lvlText w:val="o"/>
+      <w:lvlJc w:val="left"/>
+      <w:pPr>
+        <w:ind w:left="720" w:hanging="360"/>
+      </w:pPr>
+      <w:rPr>
+        <w:rFonts w:ascii="Courier New" w:hAnsi="Courier New" w:cs="Courier New" w:hint="default"/>
+      </w:rPr>
+    </w:lvl>
+    <w:lvl w:ilvl="1" w:tplc="04090003">
+      <w:start w:val="1"/>
+      <w:numFmt w:val="bullet"/>
+      <w:lvlText w:val="o"/>
+      <w:lvlJc w:val="left"/>
+      <w:pPr>
+        <w:ind w:left="1440" w:hanging="360"/>
+      </w:pPr>
+      <w:rPr>
+        <w:rFonts w:ascii="Courier New" w:hAnsi="Courier New" w:cs="Courier New" w:hint="default"/>
+      </w:rPr>
+    </w:lvl>
+    <w:lvl w:ilvl="2" w:tplc="04090005" w:tentative="1">
+      <w:start w:val="1"/>
+      <w:numFmt w:val="bullet"/>
+      <w:lvlText w:val=""/>
+      <w:lvlJc w:val="left"/>
+      <w:pPr>
+        <w:ind w:left="2160" w:hanging="360"/>
+      </w:pPr>
+      <w:rPr>
+        <w:rFonts w:ascii="Wingdings" w:hAnsi="Wingdings" w:hint="default"/>
+      </w:rPr>
+    </w:lvl>
+    <w:lvl w:ilvl="3" w:tplc="04090001" w:tentative="1">
+      <w:start w:val="1"/>
+      <w:numFmt w:val="bullet"/>
+      <w:lvlText w:val=""/>
+      <w:lvlJc w:val="left"/>
+      <w:pPr>
+        <w:ind w:left="2880" w:hanging="360"/>
+      </w:pPr>
+      <w:rPr>
+        <w:rFonts w:ascii="Symbol" w:hAnsi="Symbol" w:hint="default"/>
+      </w:rPr>
+    </w:lvl>
+    <w:lvl w:ilvl="4" w:tplc="04090003" w:tentative="1">
+      <w:start w:val="1"/>
+      <w:numFmt w:val="bullet"/>
+      <w:lvlText w:val="o"/>
+      <w:lvlJc w:val="left"/>
+      <w:pPr>
+        <w:ind w:left="3600" w:hanging="360"/>
+      </w:pPr>
+      <w:rPr>
+        <w:rFonts w:ascii="Courier New" w:hAnsi="Courier New" w:cs="Courier New" w:hint="default"/>
+      </w:rPr>
+    </w:lvl>
+    <w:lvl w:ilvl="5" w:tplc="04090005" w:tentative="1">
+      <w:start w:val="1"/>
+      <w:numFmt w:val="bullet"/>
+      <w:lvlText w:val=""/>
+      <w:lvlJc w:val="left"/>
+      <w:pPr>
+        <w:ind w:left="4320" w:hanging="360"/>
+      </w:pPr>
+      <w:rPr>
+        <w:rFonts w:ascii="Wingdings" w:hAnsi="Wingdings" w:hint="default"/>
+      </w:rPr>
+    </w:lvl>
+    <w:lvl w:ilvl="6" w:tplc="04090001" w:tentative="1">
+      <w:start w:val="1"/>
+      <w:numFmt w:val="bullet"/>
+      <w:lvlText w:val=""/>
+      <w:lvlJc w:val="left"/>
+      <w:pPr>
+        <w:ind w:left="5040" w:hanging="360"/>
+      </w:pPr>
+      <w:rPr>
+        <w:rFonts w:ascii="Symbol" w:hAnsi="Symbol" w:hint="default"/>
+      </w:rPr>
+    </w:lvl>
+    <w:lvl w:ilvl="7" w:tplc="04090003" w:tentative="1">
+      <w:start w:val="1"/>
+      <w:numFmt w:val="bullet"/>
+      <w:lvlText w:val="o"/>
+      <w:lvlJc w:val="left"/>
+      <w:pPr>
+        <w:ind w:left="5760" w:hanging="360"/>
+      </w:pPr>
+      <w:rPr>
+        <w:rFonts w:ascii="Courier New" w:hAnsi="Courier New" w:cs="Courier New" w:hint="default"/>
+      </w:rPr>
+    </w:lvl>
+    <w:lvl w:ilvl="8" w:tplc="04090005" w:tentative="1">
+      <w:start w:val="1"/>
+      <w:numFmt w:val="bullet"/>
+      <w:lvlText w:val=""/>
+      <w:lvlJc w:val="left"/>
+      <w:pPr>
+        <w:ind w:left="6480" w:hanging="360"/>
+      </w:pPr>
+      <w:rPr>
+        <w:rFonts w:ascii="Wingdings" w:hAnsi="Wingdings" w:hint="default"/>
+      </w:rPr>
+    </w:lvl>
+  </w:abstractNum>
+  <w:abstractNum w:abstractNumId="8" w15:restartNumberingAfterBreak="0">
+    <w:nsid w:val="40BE0CF2"/>
+    <w:multiLevelType w:val="hybridMultilevel"/>
+    <w:tmpl w:val="7332D532"/>
+    <w:lvl w:ilvl="0" w:tplc="04090003">
+      <w:start w:val="1"/>
+      <w:numFmt w:val="bullet"/>
+      <w:lvlText w:val="o"/>
+      <w:lvlJc w:val="left"/>
+      <w:pPr>
+        <w:ind w:left="720" w:hanging="360"/>
+      </w:pPr>
+      <w:rPr>
+        <w:rFonts w:ascii="Courier New" w:hAnsi="Courier New" w:cs="Courier New" w:hint="default"/>
+      </w:rPr>
+    </w:lvl>
+    <w:lvl w:ilvl="1" w:tplc="FFFFFFFF">
+      <w:start w:val="1"/>
+      <w:numFmt w:val="bullet"/>
+      <w:lvlText w:val="o"/>
+      <w:lvlJc w:val="left"/>
+      <w:pPr>
+        <w:ind w:left="1440" w:hanging="360"/>
+      </w:pPr>
+      <w:rPr>
+        <w:rFonts w:ascii="Courier New" w:hAnsi="Courier New" w:cs="Courier New" w:hint="default"/>
+      </w:rPr>
+    </w:lvl>
+    <w:lvl w:ilvl="2" w:tplc="FFFFFFFF" w:tentative="1">
+      <w:start w:val="1"/>
+      <w:numFmt w:val="bullet"/>
+      <w:lvlText w:val=""/>
+      <w:lvlJc w:val="left"/>
+      <w:pPr>
+        <w:ind w:left="2160" w:hanging="360"/>
+      </w:pPr>
+      <w:rPr>
+        <w:rFonts w:ascii="Wingdings" w:hAnsi="Wingdings" w:hint="default"/>
+      </w:rPr>
+    </w:lvl>
+    <w:lvl w:ilvl="3" w:tplc="FFFFFFFF" w:tentative="1">
+      <w:start w:val="1"/>
+      <w:numFmt w:val="bullet"/>
+      <w:lvlText w:val=""/>
+      <w:lvlJc w:val="left"/>
+      <w:pPr>
+        <w:ind w:left="2880" w:hanging="360"/>
+      </w:pPr>
+      <w:rPr>
+        <w:rFonts w:ascii="Symbol" w:hAnsi="Symbol" w:hint="default"/>
+      </w:rPr>
+    </w:lvl>
+    <w:lvl w:ilvl="4" w:tplc="FFFFFFFF" w:tentative="1">
+      <w:start w:val="1"/>
+      <w:numFmt w:val="bullet"/>
+      <w:lvlText w:val="o"/>
+      <w:lvlJc w:val="left"/>
+      <w:pPr>
+        <w:ind w:left="3600" w:hanging="360"/>
+      </w:pPr>
+      <w:rPr>
+        <w:rFonts w:ascii="Courier New" w:hAnsi="Courier New" w:cs="Courier New" w:hint="default"/>
+      </w:rPr>
+    </w:lvl>
+    <w:lvl w:ilvl="5" w:tplc="FFFFFFFF" w:tentative="1">
+      <w:start w:val="1"/>
+      <w:numFmt w:val="bullet"/>
+      <w:lvlText w:val=""/>
+      <w:lvlJc w:val="left"/>
+      <w:pPr>
+        <w:ind w:left="4320" w:hanging="360"/>
+      </w:pPr>
+      <w:rPr>
+        <w:rFonts w:ascii="Wingdings" w:hAnsi="Wingdings" w:hint="default"/>
+      </w:rPr>
+    </w:lvl>
+    <w:lvl w:ilvl="6" w:tplc="FFFFFFFF" w:tentative="1">
+      <w:start w:val="1"/>
+      <w:numFmt w:val="bullet"/>
+      <w:lvlText w:val=""/>
+      <w:lvlJc w:val="left"/>
+      <w:pPr>
+        <w:ind w:left="5040" w:hanging="360"/>
+      </w:pPr>
+      <w:rPr>
+        <w:rFonts w:ascii="Symbol" w:hAnsi="Symbol" w:hint="default"/>
+      </w:rPr>
+    </w:lvl>
+    <w:lvl w:ilvl="7" w:tplc="FFFFFFFF" w:tentative="1">
+      <w:start w:val="1"/>
+      <w:numFmt w:val="bullet"/>
+      <w:lvlText w:val="o"/>
+      <w:lvlJc w:val="left"/>
+      <w:pPr>
+        <w:ind w:left="5760" w:hanging="360"/>
+      </w:pPr>
+      <w:rPr>
+        <w:rFonts w:ascii="Courier New" w:hAnsi="Courier New" w:cs="Courier New" w:hint="default"/>
+      </w:rPr>
+    </w:lvl>
+    <w:lvl w:ilvl="8" w:tplc="FFFFFFFF" w:tentative="1">
+      <w:start w:val="1"/>
+      <w:numFmt w:val="bullet"/>
+      <w:lvlText w:val=""/>
+      <w:lvlJc w:val="left"/>
+      <w:pPr>
+        <w:ind w:left="6480" w:hanging="360"/>
+      </w:pPr>
+      <w:rPr>
+        <w:rFonts w:ascii="Wingdings" w:hAnsi="Wingdings" w:hint="default"/>
+      </w:rPr>
+    </w:lvl>
+  </w:abstractNum>
+  <w:abstractNum w:abstractNumId="9" w15:restartNumberingAfterBreak="0">
+    <w:nsid w:val="479149FA"/>
+    <w:multiLevelType w:val="hybridMultilevel"/>
+    <w:tmpl w:val="1F56A184"/>
+    <w:lvl w:ilvl="0" w:tplc="04090003">
+      <w:start w:val="1"/>
+      <w:numFmt w:val="bullet"/>
+      <w:lvlText w:val="o"/>
+      <w:lvlJc w:val="left"/>
+      <w:pPr>
+        <w:ind w:left="720" w:hanging="360"/>
+      </w:pPr>
+      <w:rPr>
+        <w:rFonts w:ascii="Courier New" w:hAnsi="Courier New" w:cs="Courier New" w:hint="default"/>
+      </w:rPr>
+    </w:lvl>
+    <w:lvl w:ilvl="1" w:tplc="FFFFFFFF">
+      <w:start w:val="1"/>
+      <w:numFmt w:val="lowerLetter"/>
+      <w:lvlText w:val="%2."/>
+      <w:lvlJc w:val="left"/>
+      <w:pPr>
+        <w:ind w:left="1440" w:hanging="360"/>
+      </w:pPr>
+    </w:lvl>
+    <w:lvl w:ilvl="2" w:tplc="FFFFFFFF" w:tentative="1">
+      <w:start w:val="1"/>
+      <w:numFmt w:val="lowerRoman"/>
+      <w:lvlText w:val="%3."/>
+      <w:lvlJc w:val="right"/>
+      <w:pPr>
+        <w:ind w:left="2160" w:hanging="180"/>
+      </w:pPr>
+    </w:lvl>
+    <w:lvl w:ilvl="3" w:tplc="FFFFFFFF" w:tentative="1">
+      <w:start w:val="1"/>
+      <w:numFmt w:val="decimal"/>
+      <w:lvlText w:val="%4."/>
+      <w:lvlJc w:val="left"/>
+      <w:pPr>
+        <w:ind w:left="2880" w:hanging="360"/>
+      </w:pPr>
+    </w:lvl>
+    <w:lvl w:ilvl="4" w:tplc="FFFFFFFF" w:tentative="1">
+      <w:start w:val="1"/>
+      <w:numFmt w:val="lowerLetter"/>
+      <w:lvlText w:val="%5."/>
+      <w:lvlJc w:val="left"/>
+      <w:pPr>
+        <w:ind w:left="3600" w:hanging="360"/>
+      </w:pPr>
+    </w:lvl>
+    <w:lvl w:ilvl="5" w:tplc="FFFFFFFF" w:tentative="1">
+      <w:start w:val="1"/>
+      <w:numFmt w:val="lowerRoman"/>
+      <w:lvlText w:val="%6."/>
+      <w:lvlJc w:val="right"/>
+      <w:pPr>
+        <w:ind w:left="4320" w:hanging="180"/>
+      </w:pPr>
+    </w:lvl>
+    <w:lvl w:ilvl="6" w:tplc="FFFFFFFF" w:tentative="1">
+      <w:start w:val="1"/>
+      <w:numFmt w:val="decimal"/>
+      <w:lvlText w:val="%7."/>
+      <w:lvlJc w:val="left"/>
+      <w:pPr>
+        <w:ind w:left="5040" w:hanging="360"/>
+      </w:pPr>
+    </w:lvl>
+    <w:lvl w:ilvl="7" w:tplc="FFFFFFFF" w:tentative="1">
+      <w:start w:val="1"/>
+      <w:numFmt w:val="lowerLetter"/>
+      <w:lvlText w:val="%8."/>
+      <w:lvlJc w:val="left"/>
+      <w:pPr>
+        <w:ind w:left="5760" w:hanging="360"/>
+      </w:pPr>
+    </w:lvl>
+    <w:lvl w:ilvl="8" w:tplc="FFFFFFFF" w:tentative="1">
+      <w:start w:val="1"/>
+      <w:numFmt w:val="lowerRoman"/>
+      <w:lvlText w:val="%9."/>
+      <w:lvlJc w:val="right"/>
+      <w:pPr>
+        <w:ind w:left="6480" w:hanging="180"/>
+      </w:pPr>
+    </w:lvl>
+  </w:abstractNum>
+  <w:abstractNum w:abstractNumId="10" w15:restartNumberingAfterBreak="0">
+    <w:nsid w:val="4E042C49"/>
     <w:multiLevelType w:val="multilevel"/>
     <w:tmpl w:val="2B84D1AC"/>
     <w:lvl w:ilvl="0">
@@ -1005,17 +2339,756 @@
       </w:pPr>
     </w:lvl>
   </w:abstractNum>
+  <w:abstractNum w:abstractNumId="11" w15:restartNumberingAfterBreak="0">
+    <w:nsid w:val="4FCB5E06"/>
+    <w:multiLevelType w:val="hybridMultilevel"/>
+    <w:tmpl w:val="A77E345E"/>
+    <w:lvl w:ilvl="0" w:tplc="04090001">
+      <w:start w:val="1"/>
+      <w:numFmt w:val="bullet"/>
+      <w:lvlText w:val=""/>
+      <w:lvlJc w:val="left"/>
+      <w:pPr>
+        <w:ind w:left="720" w:hanging="360"/>
+      </w:pPr>
+      <w:rPr>
+        <w:rFonts w:ascii="Symbol" w:hAnsi="Symbol" w:hint="default"/>
+      </w:rPr>
+    </w:lvl>
+    <w:lvl w:ilvl="1" w:tplc="04090003" w:tentative="1">
+      <w:start w:val="1"/>
+      <w:numFmt w:val="bullet"/>
+      <w:lvlText w:val="o"/>
+      <w:lvlJc w:val="left"/>
+      <w:pPr>
+        <w:ind w:left="1440" w:hanging="360"/>
+      </w:pPr>
+      <w:rPr>
+        <w:rFonts w:ascii="Courier New" w:hAnsi="Courier New" w:cs="Courier New" w:hint="default"/>
+      </w:rPr>
+    </w:lvl>
+    <w:lvl w:ilvl="2" w:tplc="04090005" w:tentative="1">
+      <w:start w:val="1"/>
+      <w:numFmt w:val="bullet"/>
+      <w:lvlText w:val=""/>
+      <w:lvlJc w:val="left"/>
+      <w:pPr>
+        <w:ind w:left="2160" w:hanging="360"/>
+      </w:pPr>
+      <w:rPr>
+        <w:rFonts w:ascii="Wingdings" w:hAnsi="Wingdings" w:hint="default"/>
+      </w:rPr>
+    </w:lvl>
+    <w:lvl w:ilvl="3" w:tplc="04090001" w:tentative="1">
+      <w:start w:val="1"/>
+      <w:numFmt w:val="bullet"/>
+      <w:lvlText w:val=""/>
+      <w:lvlJc w:val="left"/>
+      <w:pPr>
+        <w:ind w:left="2880" w:hanging="360"/>
+      </w:pPr>
+      <w:rPr>
+        <w:rFonts w:ascii="Symbol" w:hAnsi="Symbol" w:hint="default"/>
+      </w:rPr>
+    </w:lvl>
+    <w:lvl w:ilvl="4" w:tplc="04090003" w:tentative="1">
+      <w:start w:val="1"/>
+      <w:numFmt w:val="bullet"/>
+      <w:lvlText w:val="o"/>
+      <w:lvlJc w:val="left"/>
+      <w:pPr>
+        <w:ind w:left="3600" w:hanging="360"/>
+      </w:pPr>
+      <w:rPr>
+        <w:rFonts w:ascii="Courier New" w:hAnsi="Courier New" w:cs="Courier New" w:hint="default"/>
+      </w:rPr>
+    </w:lvl>
+    <w:lvl w:ilvl="5" w:tplc="04090005" w:tentative="1">
+      <w:start w:val="1"/>
+      <w:numFmt w:val="bullet"/>
+      <w:lvlText w:val=""/>
+      <w:lvlJc w:val="left"/>
+      <w:pPr>
+        <w:ind w:left="4320" w:hanging="360"/>
+      </w:pPr>
+      <w:rPr>
+        <w:rFonts w:ascii="Wingdings" w:hAnsi="Wingdings" w:hint="default"/>
+      </w:rPr>
+    </w:lvl>
+    <w:lvl w:ilvl="6" w:tplc="04090001" w:tentative="1">
+      <w:start w:val="1"/>
+      <w:numFmt w:val="bullet"/>
+      <w:lvlText w:val=""/>
+      <w:lvlJc w:val="left"/>
+      <w:pPr>
+        <w:ind w:left="5040" w:hanging="360"/>
+      </w:pPr>
+      <w:rPr>
+        <w:rFonts w:ascii="Symbol" w:hAnsi="Symbol" w:hint="default"/>
+      </w:rPr>
+    </w:lvl>
+    <w:lvl w:ilvl="7" w:tplc="04090003" w:tentative="1">
+      <w:start w:val="1"/>
+      <w:numFmt w:val="bullet"/>
+      <w:lvlText w:val="o"/>
+      <w:lvlJc w:val="left"/>
+      <w:pPr>
+        <w:ind w:left="5760" w:hanging="360"/>
+      </w:pPr>
+      <w:rPr>
+        <w:rFonts w:ascii="Courier New" w:hAnsi="Courier New" w:cs="Courier New" w:hint="default"/>
+      </w:rPr>
+    </w:lvl>
+    <w:lvl w:ilvl="8" w:tplc="04090005" w:tentative="1">
+      <w:start w:val="1"/>
+      <w:numFmt w:val="bullet"/>
+      <w:lvlText w:val=""/>
+      <w:lvlJc w:val="left"/>
+      <w:pPr>
+        <w:ind w:left="6480" w:hanging="360"/>
+      </w:pPr>
+      <w:rPr>
+        <w:rFonts w:ascii="Wingdings" w:hAnsi="Wingdings" w:hint="default"/>
+      </w:rPr>
+    </w:lvl>
+  </w:abstractNum>
+  <w:abstractNum w:abstractNumId="12" w15:restartNumberingAfterBreak="0">
+    <w:nsid w:val="515A1FA4"/>
+    <w:multiLevelType w:val="multilevel"/>
+    <w:tmpl w:val="F3964EF0"/>
+    <w:lvl w:ilvl="0">
+      <w:start w:val="2"/>
+      <w:numFmt w:val="decimal"/>
+      <w:lvlText w:val="%1."/>
+      <w:lvlJc w:val="left"/>
+      <w:pPr>
+        <w:tabs>
+          <w:tab w:val="num" w:pos="720"/>
+        </w:tabs>
+        <w:ind w:left="720" w:hanging="360"/>
+      </w:pPr>
+      <w:rPr>
+        <w:rFonts w:hint="default"/>
+        <w:b/>
+        <w:bCs/>
+      </w:rPr>
+    </w:lvl>
+    <w:lvl w:ilvl="1">
+      <w:start w:val="1"/>
+      <w:numFmt w:val="bullet"/>
+      <w:lvlText w:val="o"/>
+      <w:lvlJc w:val="left"/>
+      <w:pPr>
+        <w:tabs>
+          <w:tab w:val="num" w:pos="1440"/>
+        </w:tabs>
+        <w:ind w:left="1440" w:hanging="360"/>
+      </w:pPr>
+      <w:rPr>
+        <w:rFonts w:ascii="Courier New" w:hAnsi="Courier New" w:hint="default"/>
+        <w:sz w:val="20"/>
+      </w:rPr>
+    </w:lvl>
+    <w:lvl w:ilvl="2">
+      <w:start w:val="1"/>
+      <w:numFmt w:val="decimal"/>
+      <w:lvlText w:val="%3."/>
+      <w:lvlJc w:val="left"/>
+      <w:pPr>
+        <w:tabs>
+          <w:tab w:val="num" w:pos="2160"/>
+        </w:tabs>
+        <w:ind w:left="2160" w:hanging="360"/>
+      </w:pPr>
+      <w:rPr>
+        <w:rFonts w:hint="default"/>
+      </w:rPr>
+    </w:lvl>
+    <w:lvl w:ilvl="3">
+      <w:start w:val="1"/>
+      <w:numFmt w:val="decimal"/>
+      <w:lvlText w:val="%4."/>
+      <w:lvlJc w:val="left"/>
+      <w:pPr>
+        <w:tabs>
+          <w:tab w:val="num" w:pos="2880"/>
+        </w:tabs>
+        <w:ind w:left="2880" w:hanging="360"/>
+      </w:pPr>
+      <w:rPr>
+        <w:rFonts w:hint="default"/>
+      </w:rPr>
+    </w:lvl>
+    <w:lvl w:ilvl="4">
+      <w:start w:val="1"/>
+      <w:numFmt w:val="decimal"/>
+      <w:lvlText w:val="%5."/>
+      <w:lvlJc w:val="left"/>
+      <w:pPr>
+        <w:tabs>
+          <w:tab w:val="num" w:pos="3600"/>
+        </w:tabs>
+        <w:ind w:left="3600" w:hanging="360"/>
+      </w:pPr>
+      <w:rPr>
+        <w:rFonts w:hint="default"/>
+      </w:rPr>
+    </w:lvl>
+    <w:lvl w:ilvl="5">
+      <w:start w:val="1"/>
+      <w:numFmt w:val="decimal"/>
+      <w:lvlText w:val="%6."/>
+      <w:lvlJc w:val="left"/>
+      <w:pPr>
+        <w:tabs>
+          <w:tab w:val="num" w:pos="4320"/>
+        </w:tabs>
+        <w:ind w:left="4320" w:hanging="360"/>
+      </w:pPr>
+      <w:rPr>
+        <w:rFonts w:hint="default"/>
+      </w:rPr>
+    </w:lvl>
+    <w:lvl w:ilvl="6">
+      <w:start w:val="1"/>
+      <w:numFmt w:val="decimal"/>
+      <w:lvlText w:val="%7."/>
+      <w:lvlJc w:val="left"/>
+      <w:pPr>
+        <w:tabs>
+          <w:tab w:val="num" w:pos="5040"/>
+        </w:tabs>
+        <w:ind w:left="5040" w:hanging="360"/>
+      </w:pPr>
+      <w:rPr>
+        <w:rFonts w:hint="default"/>
+      </w:rPr>
+    </w:lvl>
+    <w:lvl w:ilvl="7">
+      <w:start w:val="1"/>
+      <w:numFmt w:val="decimal"/>
+      <w:lvlText w:val="%8."/>
+      <w:lvlJc w:val="left"/>
+      <w:pPr>
+        <w:tabs>
+          <w:tab w:val="num" w:pos="5760"/>
+        </w:tabs>
+        <w:ind w:left="5760" w:hanging="360"/>
+      </w:pPr>
+      <w:rPr>
+        <w:rFonts w:hint="default"/>
+      </w:rPr>
+    </w:lvl>
+    <w:lvl w:ilvl="8">
+      <w:start w:val="1"/>
+      <w:numFmt w:val="decimal"/>
+      <w:lvlText w:val="%9."/>
+      <w:lvlJc w:val="left"/>
+      <w:pPr>
+        <w:tabs>
+          <w:tab w:val="num" w:pos="6480"/>
+        </w:tabs>
+        <w:ind w:left="6480" w:hanging="360"/>
+      </w:pPr>
+      <w:rPr>
+        <w:rFonts w:hint="default"/>
+      </w:rPr>
+    </w:lvl>
+  </w:abstractNum>
+  <w:abstractNum w:abstractNumId="13" w15:restartNumberingAfterBreak="0">
+    <w:nsid w:val="634F0AF9"/>
+    <w:multiLevelType w:val="hybridMultilevel"/>
+    <w:tmpl w:val="35D82738"/>
+    <w:lvl w:ilvl="0" w:tplc="04090003">
+      <w:start w:val="1"/>
+      <w:numFmt w:val="bullet"/>
+      <w:lvlText w:val="o"/>
+      <w:lvlJc w:val="left"/>
+      <w:pPr>
+        <w:ind w:left="720" w:hanging="360"/>
+      </w:pPr>
+      <w:rPr>
+        <w:rFonts w:ascii="Courier New" w:hAnsi="Courier New" w:cs="Courier New" w:hint="default"/>
+      </w:rPr>
+    </w:lvl>
+    <w:lvl w:ilvl="1" w:tplc="04090003" w:tentative="1">
+      <w:start w:val="1"/>
+      <w:numFmt w:val="bullet"/>
+      <w:lvlText w:val="o"/>
+      <w:lvlJc w:val="left"/>
+      <w:pPr>
+        <w:ind w:left="1440" w:hanging="360"/>
+      </w:pPr>
+      <w:rPr>
+        <w:rFonts w:ascii="Courier New" w:hAnsi="Courier New" w:cs="Courier New" w:hint="default"/>
+      </w:rPr>
+    </w:lvl>
+    <w:lvl w:ilvl="2" w:tplc="04090005" w:tentative="1">
+      <w:start w:val="1"/>
+      <w:numFmt w:val="bullet"/>
+      <w:lvlText w:val=""/>
+      <w:lvlJc w:val="left"/>
+      <w:pPr>
+        <w:ind w:left="2160" w:hanging="360"/>
+      </w:pPr>
+      <w:rPr>
+        <w:rFonts w:ascii="Wingdings" w:hAnsi="Wingdings" w:hint="default"/>
+      </w:rPr>
+    </w:lvl>
+    <w:lvl w:ilvl="3" w:tplc="04090001" w:tentative="1">
+      <w:start w:val="1"/>
+      <w:numFmt w:val="bullet"/>
+      <w:lvlText w:val=""/>
+      <w:lvlJc w:val="left"/>
+      <w:pPr>
+        <w:ind w:left="2880" w:hanging="360"/>
+      </w:pPr>
+      <w:rPr>
+        <w:rFonts w:ascii="Symbol" w:hAnsi="Symbol" w:hint="default"/>
+      </w:rPr>
+    </w:lvl>
+    <w:lvl w:ilvl="4" w:tplc="04090003" w:tentative="1">
+      <w:start w:val="1"/>
+      <w:numFmt w:val="bullet"/>
+      <w:lvlText w:val="o"/>
+      <w:lvlJc w:val="left"/>
+      <w:pPr>
+        <w:ind w:left="3600" w:hanging="360"/>
+      </w:pPr>
+      <w:rPr>
+        <w:rFonts w:ascii="Courier New" w:hAnsi="Courier New" w:cs="Courier New" w:hint="default"/>
+      </w:rPr>
+    </w:lvl>
+    <w:lvl w:ilvl="5" w:tplc="04090005" w:tentative="1">
+      <w:start w:val="1"/>
+      <w:numFmt w:val="bullet"/>
+      <w:lvlText w:val=""/>
+      <w:lvlJc w:val="left"/>
+      <w:pPr>
+        <w:ind w:left="4320" w:hanging="360"/>
+      </w:pPr>
+      <w:rPr>
+        <w:rFonts w:ascii="Wingdings" w:hAnsi="Wingdings" w:hint="default"/>
+      </w:rPr>
+    </w:lvl>
+    <w:lvl w:ilvl="6" w:tplc="04090001" w:tentative="1">
+      <w:start w:val="1"/>
+      <w:numFmt w:val="bullet"/>
+      <w:lvlText w:val=""/>
+      <w:lvlJc w:val="left"/>
+      <w:pPr>
+        <w:ind w:left="5040" w:hanging="360"/>
+      </w:pPr>
+      <w:rPr>
+        <w:rFonts w:ascii="Symbol" w:hAnsi="Symbol" w:hint="default"/>
+      </w:rPr>
+    </w:lvl>
+    <w:lvl w:ilvl="7" w:tplc="04090003" w:tentative="1">
+      <w:start w:val="1"/>
+      <w:numFmt w:val="bullet"/>
+      <w:lvlText w:val="o"/>
+      <w:lvlJc w:val="left"/>
+      <w:pPr>
+        <w:ind w:left="5760" w:hanging="360"/>
+      </w:pPr>
+      <w:rPr>
+        <w:rFonts w:ascii="Courier New" w:hAnsi="Courier New" w:cs="Courier New" w:hint="default"/>
+      </w:rPr>
+    </w:lvl>
+    <w:lvl w:ilvl="8" w:tplc="04090005" w:tentative="1">
+      <w:start w:val="1"/>
+      <w:numFmt w:val="bullet"/>
+      <w:lvlText w:val=""/>
+      <w:lvlJc w:val="left"/>
+      <w:pPr>
+        <w:ind w:left="6480" w:hanging="360"/>
+      </w:pPr>
+      <w:rPr>
+        <w:rFonts w:ascii="Wingdings" w:hAnsi="Wingdings" w:hint="default"/>
+      </w:rPr>
+    </w:lvl>
+  </w:abstractNum>
+  <w:abstractNum w:abstractNumId="14" w15:restartNumberingAfterBreak="0">
+    <w:nsid w:val="6F5F6157"/>
+    <w:multiLevelType w:val="hybridMultilevel"/>
+    <w:tmpl w:val="A07C5D14"/>
+    <w:lvl w:ilvl="0" w:tplc="57442BDE">
+      <w:start w:val="3"/>
+      <w:numFmt w:val="decimal"/>
+      <w:lvlText w:val="%1."/>
+      <w:lvlJc w:val="left"/>
+      <w:pPr>
+        <w:ind w:left="720" w:hanging="360"/>
+      </w:pPr>
+      <w:rPr>
+        <w:rFonts w:hint="default"/>
+        <w:b/>
+        <w:bCs/>
+      </w:rPr>
+    </w:lvl>
+    <w:lvl w:ilvl="1" w:tplc="04090019" w:tentative="1">
+      <w:start w:val="1"/>
+      <w:numFmt w:val="lowerLetter"/>
+      <w:lvlText w:val="%2."/>
+      <w:lvlJc w:val="left"/>
+      <w:pPr>
+        <w:ind w:left="1440" w:hanging="360"/>
+      </w:pPr>
+    </w:lvl>
+    <w:lvl w:ilvl="2" w:tplc="0409001B" w:tentative="1">
+      <w:start w:val="1"/>
+      <w:numFmt w:val="lowerRoman"/>
+      <w:lvlText w:val="%3."/>
+      <w:lvlJc w:val="right"/>
+      <w:pPr>
+        <w:ind w:left="2160" w:hanging="180"/>
+      </w:pPr>
+    </w:lvl>
+    <w:lvl w:ilvl="3" w:tplc="0409000F" w:tentative="1">
+      <w:start w:val="1"/>
+      <w:numFmt w:val="decimal"/>
+      <w:lvlText w:val="%4."/>
+      <w:lvlJc w:val="left"/>
+      <w:pPr>
+        <w:ind w:left="2880" w:hanging="360"/>
+      </w:pPr>
+    </w:lvl>
+    <w:lvl w:ilvl="4" w:tplc="04090019" w:tentative="1">
+      <w:start w:val="1"/>
+      <w:numFmt w:val="lowerLetter"/>
+      <w:lvlText w:val="%5."/>
+      <w:lvlJc w:val="left"/>
+      <w:pPr>
+        <w:ind w:left="3600" w:hanging="360"/>
+      </w:pPr>
+    </w:lvl>
+    <w:lvl w:ilvl="5" w:tplc="0409001B" w:tentative="1">
+      <w:start w:val="1"/>
+      <w:numFmt w:val="lowerRoman"/>
+      <w:lvlText w:val="%6."/>
+      <w:lvlJc w:val="right"/>
+      <w:pPr>
+        <w:ind w:left="4320" w:hanging="180"/>
+      </w:pPr>
+    </w:lvl>
+    <w:lvl w:ilvl="6" w:tplc="0409000F" w:tentative="1">
+      <w:start w:val="1"/>
+      <w:numFmt w:val="decimal"/>
+      <w:lvlText w:val="%7."/>
+      <w:lvlJc w:val="left"/>
+      <w:pPr>
+        <w:ind w:left="5040" w:hanging="360"/>
+      </w:pPr>
+    </w:lvl>
+    <w:lvl w:ilvl="7" w:tplc="04090019" w:tentative="1">
+      <w:start w:val="1"/>
+      <w:numFmt w:val="lowerLetter"/>
+      <w:lvlText w:val="%8."/>
+      <w:lvlJc w:val="left"/>
+      <w:pPr>
+        <w:ind w:left="5760" w:hanging="360"/>
+      </w:pPr>
+    </w:lvl>
+    <w:lvl w:ilvl="8" w:tplc="0409001B" w:tentative="1">
+      <w:start w:val="1"/>
+      <w:numFmt w:val="lowerRoman"/>
+      <w:lvlText w:val="%9."/>
+      <w:lvlJc w:val="right"/>
+      <w:pPr>
+        <w:ind w:left="6480" w:hanging="180"/>
+      </w:pPr>
+    </w:lvl>
+  </w:abstractNum>
+  <w:abstractNum w:abstractNumId="15" w15:restartNumberingAfterBreak="0">
+    <w:nsid w:val="76CF3465"/>
+    <w:multiLevelType w:val="hybridMultilevel"/>
+    <w:tmpl w:val="8A4ABBA2"/>
+    <w:lvl w:ilvl="0" w:tplc="04090003">
+      <w:start w:val="1"/>
+      <w:numFmt w:val="bullet"/>
+      <w:lvlText w:val="o"/>
+      <w:lvlJc w:val="left"/>
+      <w:pPr>
+        <w:ind w:left="720" w:hanging="360"/>
+      </w:pPr>
+      <w:rPr>
+        <w:rFonts w:ascii="Courier New" w:hAnsi="Courier New" w:cs="Courier New" w:hint="default"/>
+      </w:rPr>
+    </w:lvl>
+    <w:lvl w:ilvl="1" w:tplc="04090003" w:tentative="1">
+      <w:start w:val="1"/>
+      <w:numFmt w:val="bullet"/>
+      <w:lvlText w:val="o"/>
+      <w:lvlJc w:val="left"/>
+      <w:pPr>
+        <w:ind w:left="1440" w:hanging="360"/>
+      </w:pPr>
+      <w:rPr>
+        <w:rFonts w:ascii="Courier New" w:hAnsi="Courier New" w:cs="Courier New" w:hint="default"/>
+      </w:rPr>
+    </w:lvl>
+    <w:lvl w:ilvl="2" w:tplc="04090005" w:tentative="1">
+      <w:start w:val="1"/>
+      <w:numFmt w:val="bullet"/>
+      <w:lvlText w:val=""/>
+      <w:lvlJc w:val="left"/>
+      <w:pPr>
+        <w:ind w:left="2160" w:hanging="360"/>
+      </w:pPr>
+      <w:rPr>
+        <w:rFonts w:ascii="Wingdings" w:hAnsi="Wingdings" w:hint="default"/>
+      </w:rPr>
+    </w:lvl>
+    <w:lvl w:ilvl="3" w:tplc="04090001" w:tentative="1">
+      <w:start w:val="1"/>
+      <w:numFmt w:val="bullet"/>
+      <w:lvlText w:val=""/>
+      <w:lvlJc w:val="left"/>
+      <w:pPr>
+        <w:ind w:left="2880" w:hanging="360"/>
+      </w:pPr>
+      <w:rPr>
+        <w:rFonts w:ascii="Symbol" w:hAnsi="Symbol" w:hint="default"/>
+      </w:rPr>
+    </w:lvl>
+    <w:lvl w:ilvl="4" w:tplc="04090003" w:tentative="1">
+      <w:start w:val="1"/>
+      <w:numFmt w:val="bullet"/>
+      <w:lvlText w:val="o"/>
+      <w:lvlJc w:val="left"/>
+      <w:pPr>
+        <w:ind w:left="3600" w:hanging="360"/>
+      </w:pPr>
+      <w:rPr>
+        <w:rFonts w:ascii="Courier New" w:hAnsi="Courier New" w:cs="Courier New" w:hint="default"/>
+      </w:rPr>
+    </w:lvl>
+    <w:lvl w:ilvl="5" w:tplc="04090005" w:tentative="1">
+      <w:start w:val="1"/>
+      <w:numFmt w:val="bullet"/>
+      <w:lvlText w:val=""/>
+      <w:lvlJc w:val="left"/>
+      <w:pPr>
+        <w:ind w:left="4320" w:hanging="360"/>
+      </w:pPr>
+      <w:rPr>
+        <w:rFonts w:ascii="Wingdings" w:hAnsi="Wingdings" w:hint="default"/>
+      </w:rPr>
+    </w:lvl>
+    <w:lvl w:ilvl="6" w:tplc="04090001" w:tentative="1">
+      <w:start w:val="1"/>
+      <w:numFmt w:val="bullet"/>
+      <w:lvlText w:val=""/>
+      <w:lvlJc w:val="left"/>
+      <w:pPr>
+        <w:ind w:left="5040" w:hanging="360"/>
+      </w:pPr>
+      <w:rPr>
+        <w:rFonts w:ascii="Symbol" w:hAnsi="Symbol" w:hint="default"/>
+      </w:rPr>
+    </w:lvl>
+    <w:lvl w:ilvl="7" w:tplc="04090003" w:tentative="1">
+      <w:start w:val="1"/>
+      <w:numFmt w:val="bullet"/>
+      <w:lvlText w:val="o"/>
+      <w:lvlJc w:val="left"/>
+      <w:pPr>
+        <w:ind w:left="5760" w:hanging="360"/>
+      </w:pPr>
+      <w:rPr>
+        <w:rFonts w:ascii="Courier New" w:hAnsi="Courier New" w:cs="Courier New" w:hint="default"/>
+      </w:rPr>
+    </w:lvl>
+    <w:lvl w:ilvl="8" w:tplc="04090005" w:tentative="1">
+      <w:start w:val="1"/>
+      <w:numFmt w:val="bullet"/>
+      <w:lvlText w:val=""/>
+      <w:lvlJc w:val="left"/>
+      <w:pPr>
+        <w:ind w:left="6480" w:hanging="360"/>
+      </w:pPr>
+      <w:rPr>
+        <w:rFonts w:ascii="Wingdings" w:hAnsi="Wingdings" w:hint="default"/>
+      </w:rPr>
+    </w:lvl>
+  </w:abstractNum>
+  <w:abstractNum w:abstractNumId="16" w15:restartNumberingAfterBreak="0">
+    <w:nsid w:val="7C552264"/>
+    <w:multiLevelType w:val="multilevel"/>
+    <w:tmpl w:val="36C23DF0"/>
+    <w:lvl w:ilvl="0">
+      <w:start w:val="1"/>
+      <w:numFmt w:val="decimal"/>
+      <w:lvlText w:val="%1."/>
+      <w:lvlJc w:val="left"/>
+      <w:pPr>
+        <w:tabs>
+          <w:tab w:val="num" w:pos="720"/>
+        </w:tabs>
+        <w:ind w:left="720" w:hanging="360"/>
+      </w:pPr>
+      <w:rPr>
+        <w:b/>
+        <w:bCs/>
+      </w:rPr>
+    </w:lvl>
+    <w:lvl w:ilvl="1">
+      <w:start w:val="1"/>
+      <w:numFmt w:val="bullet"/>
+      <w:lvlText w:val="o"/>
+      <w:lvlJc w:val="left"/>
+      <w:pPr>
+        <w:tabs>
+          <w:tab w:val="num" w:pos="1440"/>
+        </w:tabs>
+        <w:ind w:left="1440" w:hanging="360"/>
+      </w:pPr>
+      <w:rPr>
+        <w:rFonts w:ascii="Courier New" w:hAnsi="Courier New" w:hint="default"/>
+        <w:sz w:val="20"/>
+      </w:rPr>
+    </w:lvl>
+    <w:lvl w:ilvl="2" w:tentative="1">
+      <w:start w:val="1"/>
+      <w:numFmt w:val="decimal"/>
+      <w:lvlText w:val="%3."/>
+      <w:lvlJc w:val="left"/>
+      <w:pPr>
+        <w:tabs>
+          <w:tab w:val="num" w:pos="2160"/>
+        </w:tabs>
+        <w:ind w:left="2160" w:hanging="360"/>
+      </w:pPr>
+    </w:lvl>
+    <w:lvl w:ilvl="3" w:tentative="1">
+      <w:start w:val="1"/>
+      <w:numFmt w:val="decimal"/>
+      <w:lvlText w:val="%4."/>
+      <w:lvlJc w:val="left"/>
+      <w:pPr>
+        <w:tabs>
+          <w:tab w:val="num" w:pos="2880"/>
+        </w:tabs>
+        <w:ind w:left="2880" w:hanging="360"/>
+      </w:pPr>
+    </w:lvl>
+    <w:lvl w:ilvl="4" w:tentative="1">
+      <w:start w:val="1"/>
+      <w:numFmt w:val="decimal"/>
+      <w:lvlText w:val="%5."/>
+      <w:lvlJc w:val="left"/>
+      <w:pPr>
+        <w:tabs>
+          <w:tab w:val="num" w:pos="3600"/>
+        </w:tabs>
+        <w:ind w:left="3600" w:hanging="360"/>
+      </w:pPr>
+    </w:lvl>
+    <w:lvl w:ilvl="5" w:tentative="1">
+      <w:start w:val="1"/>
+      <w:numFmt w:val="decimal"/>
+      <w:lvlText w:val="%6."/>
+      <w:lvlJc w:val="left"/>
+      <w:pPr>
+        <w:tabs>
+          <w:tab w:val="num" w:pos="4320"/>
+        </w:tabs>
+        <w:ind w:left="4320" w:hanging="360"/>
+      </w:pPr>
+    </w:lvl>
+    <w:lvl w:ilvl="6" w:tentative="1">
+      <w:start w:val="1"/>
+      <w:numFmt w:val="decimal"/>
+      <w:lvlText w:val="%7."/>
+      <w:lvlJc w:val="left"/>
+      <w:pPr>
+        <w:tabs>
+          <w:tab w:val="num" w:pos="5040"/>
+        </w:tabs>
+        <w:ind w:left="5040" w:hanging="360"/>
+      </w:pPr>
+    </w:lvl>
+    <w:lvl w:ilvl="7" w:tentative="1">
+      <w:start w:val="1"/>
+      <w:numFmt w:val="decimal"/>
+      <w:lvlText w:val="%8."/>
+      <w:lvlJc w:val="left"/>
+      <w:pPr>
+        <w:tabs>
+          <w:tab w:val="num" w:pos="5760"/>
+        </w:tabs>
+        <w:ind w:left="5760" w:hanging="360"/>
+      </w:pPr>
+    </w:lvl>
+    <w:lvl w:ilvl="8" w:tentative="1">
+      <w:start w:val="1"/>
+      <w:numFmt w:val="decimal"/>
+      <w:lvlText w:val="%9."/>
+      <w:lvlJc w:val="left"/>
+      <w:pPr>
+        <w:tabs>
+          <w:tab w:val="num" w:pos="6480"/>
+        </w:tabs>
+        <w:ind w:left="6480" w:hanging="360"/>
+      </w:pPr>
+    </w:lvl>
+  </w:abstractNum>
   <w:num w:numId="1" w16cid:durableId="184367930">
+    <w:abstractNumId w:val="4"/>
+  </w:num>
+  <w:num w:numId="2" w16cid:durableId="928350116">
+    <w:abstractNumId w:val="16"/>
+  </w:num>
+  <w:num w:numId="3" w16cid:durableId="1769738724">
+    <w:abstractNumId w:val="5"/>
+  </w:num>
+  <w:num w:numId="4" w16cid:durableId="1752653895">
+    <w:abstractNumId w:val="11"/>
+  </w:num>
+  <w:num w:numId="5" w16cid:durableId="1583024806">
+    <w:abstractNumId w:val="8"/>
+  </w:num>
+  <w:num w:numId="6" w16cid:durableId="452289538">
+    <w:abstractNumId w:val="10"/>
+  </w:num>
+  <w:num w:numId="7" w16cid:durableId="611478384">
+    <w:abstractNumId w:val="13"/>
+  </w:num>
+  <w:num w:numId="8" w16cid:durableId="493688779">
+    <w:abstractNumId w:val="15"/>
+  </w:num>
+  <w:num w:numId="9" w16cid:durableId="901448470">
+    <w:abstractNumId w:val="1"/>
+  </w:num>
+  <w:num w:numId="10" w16cid:durableId="1560626178">
+    <w:abstractNumId w:val="2"/>
+  </w:num>
+  <w:num w:numId="11" w16cid:durableId="1711300119">
+    <w:abstractNumId w:val="12"/>
+  </w:num>
+  <w:num w:numId="12" w16cid:durableId="897397686">
+    <w:abstractNumId w:val="6"/>
+  </w:num>
+  <w:num w:numId="13" w16cid:durableId="1868906469">
+    <w:abstractNumId w:val="14"/>
+  </w:num>
+  <w:num w:numId="14" w16cid:durableId="967471508">
+    <w:abstractNumId w:val="9"/>
+  </w:num>
+  <w:num w:numId="15" w16cid:durableId="2049136925">
+    <w:abstractNumId w:val="3"/>
+  </w:num>
+  <w:num w:numId="16" w16cid:durableId="1634366511">
     <w:abstractNumId w:val="0"/>
   </w:num>
-  <w:num w:numId="2" w16cid:durableId="928350116">
-    <w:abstractNumId w:val="1"/>
+  <w:num w:numId="17" w16cid:durableId="257718804">
+    <w:abstractNumId w:val="7"/>
   </w:num>
 </w:numbering>
 </file>
 
 <file path=word/styles.xml><?xml version="1.0" encoding="utf-8"?>
-<w:styles xmlns:mc="http://schemas.openxmlformats.org/markup-compatibility/2006" xmlns:r="http://schemas.openxmlformats.org/officeDocument/2006/relationships" xmlns:w="http://schemas.openxmlformats.org/wordprocessingml/2006/main" xmlns:w14="http://schemas.microsoft.com/office/word/2010/wordml" xmlns:w15="http://schemas.microsoft.com/office/word/2012/wordml" xmlns:w16cex="http://schemas.microsoft.com/office/word/2018/wordml/cex" xmlns:w16cid="http://schemas.microsoft.com/office/word/2016/wordml/cid" xmlns:w16="http://schemas.microsoft.com/office/word/2018/wordml" xmlns:w16sdtdh="http://schemas.microsoft.com/office/word/2020/wordml/sdtdatahash" xmlns:w16se="http://schemas.microsoft.com/office/word/2015/wordml/symex" mc:Ignorable="w14 w15 w16se w16cid w16 w16cex w16sdtdh">
+<w:styles xmlns:mc="http://schemas.openxmlformats.org/markup-compatibility/2006" xmlns:r="http://schemas.openxmlformats.org/officeDocument/2006/relationships" xmlns:w="http://schemas.openxmlformats.org/wordprocessingml/2006/main" xmlns:w14="http://schemas.microsoft.com/office/word/2010/wordml" xmlns:w15="http://schemas.microsoft.com/office/word/2012/wordml" xmlns:w16cex="http://schemas.microsoft.com/office/word/2018/wordml/cex" xmlns:w16cid="http://schemas.microsoft.com/office/word/2016/wordml/cid" xmlns:w16="http://schemas.microsoft.com/office/word/2018/wordml" xmlns:w16du="http://schemas.microsoft.com/office/word/2023/wordml/word16du" xmlns:w16sdtdh="http://schemas.microsoft.com/office/word/2020/wordml/sdtdatahash" xmlns:w16se="http://schemas.microsoft.com/office/word/2015/wordml/symex" mc:Ignorable="w14 w15 w16se w16cid w16 w16cex w16sdtdh w16du">
   <w:docDefaults>
     <w:rPrDefault>
       <w:rPr>
@@ -1411,15 +3484,16 @@
     <w:lsdException w:name="Unresolved Mention" w:semiHidden="1" w:unhideWhenUsed="1"/>
     <w:lsdException w:name="Smart Link" w:semiHidden="1" w:unhideWhenUsed="1"/>
   </w:latentStyles>
-  <w:style w:type="paragraph" w:default="1" w:styleId="Normal">
+  <w:style w:type="paragraph" w:default="1" w:styleId="Normln">
     <w:name w:val="Normal"/>
     <w:qFormat/>
+    <w:rsid w:val="00463872"/>
   </w:style>
-  <w:style w:type="paragraph" w:styleId="Heading1">
+  <w:style w:type="paragraph" w:styleId="Nadpis1">
     <w:name w:val="heading 1"/>
-    <w:basedOn w:val="Normal"/>
-    <w:next w:val="Normal"/>
-    <w:link w:val="Heading1Char"/>
+    <w:basedOn w:val="Normln"/>
+    <w:next w:val="Normln"/>
+    <w:link w:val="Nadpis1Char"/>
     <w:uiPriority w:val="9"/>
     <w:qFormat/>
     <w:rsid w:val="005C1AD5"/>
@@ -1436,11 +3510,11 @@
       <w:szCs w:val="40"/>
     </w:rPr>
   </w:style>
-  <w:style w:type="paragraph" w:styleId="Heading2">
+  <w:style w:type="paragraph" w:styleId="Nadpis2">
     <w:name w:val="heading 2"/>
-    <w:basedOn w:val="Normal"/>
-    <w:next w:val="Normal"/>
-    <w:link w:val="Heading2Char"/>
+    <w:basedOn w:val="Normln"/>
+    <w:next w:val="Normln"/>
+    <w:link w:val="Nadpis2Char"/>
     <w:uiPriority w:val="9"/>
     <w:semiHidden/>
     <w:unhideWhenUsed/>
@@ -1459,11 +3533,11 @@
       <w:szCs w:val="32"/>
     </w:rPr>
   </w:style>
-  <w:style w:type="paragraph" w:styleId="Heading3">
+  <w:style w:type="paragraph" w:styleId="Nadpis3">
     <w:name w:val="heading 3"/>
-    <w:basedOn w:val="Normal"/>
-    <w:next w:val="Normal"/>
-    <w:link w:val="Heading3Char"/>
+    <w:basedOn w:val="Normln"/>
+    <w:next w:val="Normln"/>
+    <w:link w:val="Nadpis3Char"/>
     <w:uiPriority w:val="9"/>
     <w:semiHidden/>
     <w:unhideWhenUsed/>
@@ -1482,11 +3556,11 @@
       <w:szCs w:val="28"/>
     </w:rPr>
   </w:style>
-  <w:style w:type="paragraph" w:styleId="Heading4">
+  <w:style w:type="paragraph" w:styleId="Nadpis4">
     <w:name w:val="heading 4"/>
-    <w:basedOn w:val="Normal"/>
-    <w:next w:val="Normal"/>
-    <w:link w:val="Heading4Char"/>
+    <w:basedOn w:val="Normln"/>
+    <w:next w:val="Normln"/>
+    <w:link w:val="Nadpis4Char"/>
     <w:uiPriority w:val="9"/>
     <w:semiHidden/>
     <w:unhideWhenUsed/>
@@ -1505,11 +3579,11 @@
       <w:color w:val="0F4761" w:themeColor="accent1" w:themeShade="BF"/>
     </w:rPr>
   </w:style>
-  <w:style w:type="paragraph" w:styleId="Heading5">
+  <w:style w:type="paragraph" w:styleId="Nadpis5">
     <w:name w:val="heading 5"/>
-    <w:basedOn w:val="Normal"/>
-    <w:next w:val="Normal"/>
-    <w:link w:val="Heading5Char"/>
+    <w:basedOn w:val="Normln"/>
+    <w:next w:val="Normln"/>
+    <w:link w:val="Nadpis5Char"/>
     <w:uiPriority w:val="9"/>
     <w:semiHidden/>
     <w:unhideWhenUsed/>
@@ -1526,11 +3600,11 @@
       <w:color w:val="0F4761" w:themeColor="accent1" w:themeShade="BF"/>
     </w:rPr>
   </w:style>
-  <w:style w:type="paragraph" w:styleId="Heading6">
+  <w:style w:type="paragraph" w:styleId="Nadpis6">
     <w:name w:val="heading 6"/>
-    <w:basedOn w:val="Normal"/>
-    <w:next w:val="Normal"/>
-    <w:link w:val="Heading6Char"/>
+    <w:basedOn w:val="Normln"/>
+    <w:next w:val="Normln"/>
+    <w:link w:val="Nadpis6Char"/>
     <w:uiPriority w:val="9"/>
     <w:semiHidden/>
     <w:unhideWhenUsed/>
@@ -1549,11 +3623,11 @@
       <w:color w:val="595959" w:themeColor="text1" w:themeTint="A6"/>
     </w:rPr>
   </w:style>
-  <w:style w:type="paragraph" w:styleId="Heading7">
+  <w:style w:type="paragraph" w:styleId="Nadpis7">
     <w:name w:val="heading 7"/>
-    <w:basedOn w:val="Normal"/>
-    <w:next w:val="Normal"/>
-    <w:link w:val="Heading7Char"/>
+    <w:basedOn w:val="Normln"/>
+    <w:next w:val="Normln"/>
+    <w:link w:val="Nadpis7Char"/>
     <w:uiPriority w:val="9"/>
     <w:semiHidden/>
     <w:unhideWhenUsed/>
@@ -1570,11 +3644,11 @@
       <w:color w:val="595959" w:themeColor="text1" w:themeTint="A6"/>
     </w:rPr>
   </w:style>
-  <w:style w:type="paragraph" w:styleId="Heading8">
+  <w:style w:type="paragraph" w:styleId="Nadpis8">
     <w:name w:val="heading 8"/>
-    <w:basedOn w:val="Normal"/>
-    <w:next w:val="Normal"/>
-    <w:link w:val="Heading8Char"/>
+    <w:basedOn w:val="Normln"/>
+    <w:next w:val="Normln"/>
+    <w:link w:val="Nadpis8Char"/>
     <w:uiPriority w:val="9"/>
     <w:semiHidden/>
     <w:unhideWhenUsed/>
@@ -1593,11 +3667,11 @@
       <w:color w:val="272727" w:themeColor="text1" w:themeTint="D8"/>
     </w:rPr>
   </w:style>
-  <w:style w:type="paragraph" w:styleId="Heading9">
+  <w:style w:type="paragraph" w:styleId="Nadpis9">
     <w:name w:val="heading 9"/>
-    <w:basedOn w:val="Normal"/>
-    <w:next w:val="Normal"/>
-    <w:link w:val="Heading9Char"/>
+    <w:basedOn w:val="Normln"/>
+    <w:next w:val="Normln"/>
+    <w:link w:val="Nadpis9Char"/>
     <w:uiPriority w:val="9"/>
     <w:semiHidden/>
     <w:unhideWhenUsed/>
@@ -1614,13 +3688,13 @@
       <w:color w:val="272727" w:themeColor="text1" w:themeTint="D8"/>
     </w:rPr>
   </w:style>
-  <w:style w:type="character" w:default="1" w:styleId="DefaultParagraphFont">
+  <w:style w:type="character" w:default="1" w:styleId="Standardnpsmoodstavce">
     <w:name w:val="Default Paragraph Font"/>
     <w:uiPriority w:val="1"/>
     <w:semiHidden/>
     <w:unhideWhenUsed/>
   </w:style>
-  <w:style w:type="table" w:default="1" w:styleId="TableNormal">
+  <w:style w:type="table" w:default="1" w:styleId="Normlntabulka">
     <w:name w:val="Normal Table"/>
     <w:uiPriority w:val="99"/>
     <w:semiHidden/>
@@ -1635,16 +3709,16 @@
       </w:tblCellMar>
     </w:tblPr>
   </w:style>
-  <w:style w:type="numbering" w:default="1" w:styleId="NoList">
+  <w:style w:type="numbering" w:default="1" w:styleId="Bezseznamu">
     <w:name w:val="No List"/>
     <w:uiPriority w:val="99"/>
     <w:semiHidden/>
     <w:unhideWhenUsed/>
   </w:style>
-  <w:style w:type="character" w:customStyle="1" w:styleId="Heading1Char">
-    <w:name w:val="Heading 1 Char"/>
-    <w:basedOn w:val="DefaultParagraphFont"/>
-    <w:link w:val="Heading1"/>
+  <w:style w:type="character" w:customStyle="1" w:styleId="Nadpis1Char">
+    <w:name w:val="Nadpis 1 Char"/>
+    <w:basedOn w:val="Standardnpsmoodstavce"/>
+    <w:link w:val="Nadpis1"/>
     <w:uiPriority w:val="9"/>
     <w:rsid w:val="005C1AD5"/>
     <w:rPr>
@@ -1654,10 +3728,10 @@
       <w:szCs w:val="40"/>
     </w:rPr>
   </w:style>
-  <w:style w:type="character" w:customStyle="1" w:styleId="Heading2Char">
-    <w:name w:val="Heading 2 Char"/>
-    <w:basedOn w:val="DefaultParagraphFont"/>
-    <w:link w:val="Heading2"/>
+  <w:style w:type="character" w:customStyle="1" w:styleId="Nadpis2Char">
+    <w:name w:val="Nadpis 2 Char"/>
+    <w:basedOn w:val="Standardnpsmoodstavce"/>
+    <w:link w:val="Nadpis2"/>
     <w:uiPriority w:val="9"/>
     <w:semiHidden/>
     <w:rsid w:val="005C1AD5"/>
@@ -1668,10 +3742,10 @@
       <w:szCs w:val="32"/>
     </w:rPr>
   </w:style>
-  <w:style w:type="character" w:customStyle="1" w:styleId="Heading3Char">
-    <w:name w:val="Heading 3 Char"/>
-    <w:basedOn w:val="DefaultParagraphFont"/>
-    <w:link w:val="Heading3"/>
+  <w:style w:type="character" w:customStyle="1" w:styleId="Nadpis3Char">
+    <w:name w:val="Nadpis 3 Char"/>
+    <w:basedOn w:val="Standardnpsmoodstavce"/>
+    <w:link w:val="Nadpis3"/>
     <w:uiPriority w:val="9"/>
     <w:semiHidden/>
     <w:rsid w:val="005C1AD5"/>
@@ -1682,10 +3756,10 @@
       <w:szCs w:val="28"/>
     </w:rPr>
   </w:style>
-  <w:style w:type="character" w:customStyle="1" w:styleId="Heading4Char">
-    <w:name w:val="Heading 4 Char"/>
-    <w:basedOn w:val="DefaultParagraphFont"/>
-    <w:link w:val="Heading4"/>
+  <w:style w:type="character" w:customStyle="1" w:styleId="Nadpis4Char">
+    <w:name w:val="Nadpis 4 Char"/>
+    <w:basedOn w:val="Standardnpsmoodstavce"/>
+    <w:link w:val="Nadpis4"/>
     <w:uiPriority w:val="9"/>
     <w:semiHidden/>
     <w:rsid w:val="005C1AD5"/>
@@ -1696,10 +3770,10 @@
       <w:color w:val="0F4761" w:themeColor="accent1" w:themeShade="BF"/>
     </w:rPr>
   </w:style>
-  <w:style w:type="character" w:customStyle="1" w:styleId="Heading5Char">
-    <w:name w:val="Heading 5 Char"/>
-    <w:basedOn w:val="DefaultParagraphFont"/>
-    <w:link w:val="Heading5"/>
+  <w:style w:type="character" w:customStyle="1" w:styleId="Nadpis5Char">
+    <w:name w:val="Nadpis 5 Char"/>
+    <w:basedOn w:val="Standardnpsmoodstavce"/>
+    <w:link w:val="Nadpis5"/>
     <w:uiPriority w:val="9"/>
     <w:semiHidden/>
     <w:rsid w:val="005C1AD5"/>
@@ -1708,10 +3782,10 @@
       <w:color w:val="0F4761" w:themeColor="accent1" w:themeShade="BF"/>
     </w:rPr>
   </w:style>
-  <w:style w:type="character" w:customStyle="1" w:styleId="Heading6Char">
-    <w:name w:val="Heading 6 Char"/>
-    <w:basedOn w:val="DefaultParagraphFont"/>
-    <w:link w:val="Heading6"/>
+  <w:style w:type="character" w:customStyle="1" w:styleId="Nadpis6Char">
+    <w:name w:val="Nadpis 6 Char"/>
+    <w:basedOn w:val="Standardnpsmoodstavce"/>
+    <w:link w:val="Nadpis6"/>
     <w:uiPriority w:val="9"/>
     <w:semiHidden/>
     <w:rsid w:val="005C1AD5"/>
@@ -1722,10 +3796,10 @@
       <w:color w:val="595959" w:themeColor="text1" w:themeTint="A6"/>
     </w:rPr>
   </w:style>
-  <w:style w:type="character" w:customStyle="1" w:styleId="Heading7Char">
-    <w:name w:val="Heading 7 Char"/>
-    <w:basedOn w:val="DefaultParagraphFont"/>
-    <w:link w:val="Heading7"/>
+  <w:style w:type="character" w:customStyle="1" w:styleId="Nadpis7Char">
+    <w:name w:val="Nadpis 7 Char"/>
+    <w:basedOn w:val="Standardnpsmoodstavce"/>
+    <w:link w:val="Nadpis7"/>
     <w:uiPriority w:val="9"/>
     <w:semiHidden/>
     <w:rsid w:val="005C1AD5"/>
@@ -1734,10 +3808,10 @@
       <w:color w:val="595959" w:themeColor="text1" w:themeTint="A6"/>
     </w:rPr>
   </w:style>
-  <w:style w:type="character" w:customStyle="1" w:styleId="Heading8Char">
-    <w:name w:val="Heading 8 Char"/>
-    <w:basedOn w:val="DefaultParagraphFont"/>
-    <w:link w:val="Heading8"/>
+  <w:style w:type="character" w:customStyle="1" w:styleId="Nadpis8Char">
+    <w:name w:val="Nadpis 8 Char"/>
+    <w:basedOn w:val="Standardnpsmoodstavce"/>
+    <w:link w:val="Nadpis8"/>
     <w:uiPriority w:val="9"/>
     <w:semiHidden/>
     <w:rsid w:val="005C1AD5"/>
@@ -1748,10 +3822,10 @@
       <w:color w:val="272727" w:themeColor="text1" w:themeTint="D8"/>
     </w:rPr>
   </w:style>
-  <w:style w:type="character" w:customStyle="1" w:styleId="Heading9Char">
-    <w:name w:val="Heading 9 Char"/>
-    <w:basedOn w:val="DefaultParagraphFont"/>
-    <w:link w:val="Heading9"/>
+  <w:style w:type="character" w:customStyle="1" w:styleId="Nadpis9Char">
+    <w:name w:val="Nadpis 9 Char"/>
+    <w:basedOn w:val="Standardnpsmoodstavce"/>
+    <w:link w:val="Nadpis9"/>
     <w:uiPriority w:val="9"/>
     <w:semiHidden/>
     <w:rsid w:val="005C1AD5"/>
@@ -1760,11 +3834,11 @@
       <w:color w:val="272727" w:themeColor="text1" w:themeTint="D8"/>
     </w:rPr>
   </w:style>
-  <w:style w:type="paragraph" w:styleId="Title">
+  <w:style w:type="paragraph" w:styleId="Nzev">
     <w:name w:val="Title"/>
-    <w:basedOn w:val="Normal"/>
-    <w:next w:val="Normal"/>
-    <w:link w:val="TitleChar"/>
+    <w:basedOn w:val="Normln"/>
+    <w:next w:val="Normln"/>
+    <w:link w:val="NzevChar"/>
     <w:uiPriority w:val="10"/>
     <w:qFormat/>
     <w:rsid w:val="005C1AD5"/>
@@ -1780,10 +3854,10 @@
       <w:szCs w:val="56"/>
     </w:rPr>
   </w:style>
-  <w:style w:type="character" w:customStyle="1" w:styleId="TitleChar">
-    <w:name w:val="Title Char"/>
-    <w:basedOn w:val="DefaultParagraphFont"/>
-    <w:link w:val="Title"/>
+  <w:style w:type="character" w:customStyle="1" w:styleId="NzevChar">
+    <w:name w:val="Název Char"/>
+    <w:basedOn w:val="Standardnpsmoodstavce"/>
+    <w:link w:val="Nzev"/>
     <w:uiPriority w:val="10"/>
     <w:rsid w:val="005C1AD5"/>
     <w:rPr>
@@ -1794,11 +3868,11 @@
       <w:szCs w:val="56"/>
     </w:rPr>
   </w:style>
-  <w:style w:type="paragraph" w:styleId="Subtitle">
+  <w:style w:type="paragraph" w:styleId="Podnadpis">
     <w:name w:val="Subtitle"/>
-    <w:basedOn w:val="Normal"/>
-    <w:next w:val="Normal"/>
-    <w:link w:val="SubtitleChar"/>
+    <w:basedOn w:val="Normln"/>
+    <w:next w:val="Normln"/>
+    <w:link w:val="PodnadpisChar"/>
     <w:uiPriority w:val="11"/>
     <w:qFormat/>
     <w:rsid w:val="005C1AD5"/>
@@ -1815,10 +3889,10 @@
       <w:szCs w:val="28"/>
     </w:rPr>
   </w:style>
-  <w:style w:type="character" w:customStyle="1" w:styleId="SubtitleChar">
-    <w:name w:val="Subtitle Char"/>
-    <w:basedOn w:val="DefaultParagraphFont"/>
-    <w:link w:val="Subtitle"/>
+  <w:style w:type="character" w:customStyle="1" w:styleId="PodnadpisChar">
+    <w:name w:val="Podnadpis Char"/>
+    <w:basedOn w:val="Standardnpsmoodstavce"/>
+    <w:link w:val="Podnadpis"/>
     <w:uiPriority w:val="11"/>
     <w:rsid w:val="005C1AD5"/>
     <w:rPr>
@@ -1829,11 +3903,11 @@
       <w:szCs w:val="28"/>
     </w:rPr>
   </w:style>
-  <w:style w:type="paragraph" w:styleId="Quote">
+  <w:style w:type="paragraph" w:styleId="Citt">
     <w:name w:val="Quote"/>
-    <w:basedOn w:val="Normal"/>
-    <w:next w:val="Normal"/>
-    <w:link w:val="QuoteChar"/>
+    <w:basedOn w:val="Normln"/>
+    <w:next w:val="Normln"/>
+    <w:link w:val="CittChar"/>
     <w:uiPriority w:val="29"/>
     <w:qFormat/>
     <w:rsid w:val="005C1AD5"/>
@@ -1847,10 +3921,10 @@
       <w:color w:val="404040" w:themeColor="text1" w:themeTint="BF"/>
     </w:rPr>
   </w:style>
-  <w:style w:type="character" w:customStyle="1" w:styleId="QuoteChar">
-    <w:name w:val="Quote Char"/>
-    <w:basedOn w:val="DefaultParagraphFont"/>
-    <w:link w:val="Quote"/>
+  <w:style w:type="character" w:customStyle="1" w:styleId="CittChar">
+    <w:name w:val="Citát Char"/>
+    <w:basedOn w:val="Standardnpsmoodstavce"/>
+    <w:link w:val="Citt"/>
     <w:uiPriority w:val="29"/>
     <w:rsid w:val="005C1AD5"/>
     <w:rPr>
@@ -1859,9 +3933,9 @@
       <w:color w:val="404040" w:themeColor="text1" w:themeTint="BF"/>
     </w:rPr>
   </w:style>
-  <w:style w:type="paragraph" w:styleId="ListParagraph">
+  <w:style w:type="paragraph" w:styleId="Odstavecseseznamem">
     <w:name w:val="List Paragraph"/>
-    <w:basedOn w:val="Normal"/>
+    <w:basedOn w:val="Normln"/>
     <w:uiPriority w:val="34"/>
     <w:qFormat/>
     <w:rsid w:val="005C1AD5"/>
@@ -1870,9 +3944,9 @@
       <w:contextualSpacing/>
     </w:pPr>
   </w:style>
-  <w:style w:type="character" w:styleId="IntenseEmphasis">
+  <w:style w:type="character" w:styleId="Zdraznnintenzivn">
     <w:name w:val="Intense Emphasis"/>
-    <w:basedOn w:val="DefaultParagraphFont"/>
+    <w:basedOn w:val="Standardnpsmoodstavce"/>
     <w:uiPriority w:val="21"/>
     <w:qFormat/>
     <w:rsid w:val="005C1AD5"/>
@@ -1882,11 +3956,11 @@
       <w:color w:val="0F4761" w:themeColor="accent1" w:themeShade="BF"/>
     </w:rPr>
   </w:style>
-  <w:style w:type="paragraph" w:styleId="IntenseQuote">
+  <w:style w:type="paragraph" w:styleId="Vrazncitt">
     <w:name w:val="Intense Quote"/>
-    <w:basedOn w:val="Normal"/>
-    <w:next w:val="Normal"/>
-    <w:link w:val="IntenseQuoteChar"/>
+    <w:basedOn w:val="Normln"/>
+    <w:next w:val="Normln"/>
+    <w:link w:val="VrazncittChar"/>
     <w:uiPriority w:val="30"/>
     <w:qFormat/>
     <w:rsid w:val="005C1AD5"/>
@@ -1905,10 +3979,10 @@
       <w:color w:val="0F4761" w:themeColor="accent1" w:themeShade="BF"/>
     </w:rPr>
   </w:style>
-  <w:style w:type="character" w:customStyle="1" w:styleId="IntenseQuoteChar">
-    <w:name w:val="Intense Quote Char"/>
-    <w:basedOn w:val="DefaultParagraphFont"/>
-    <w:link w:val="IntenseQuote"/>
+  <w:style w:type="character" w:customStyle="1" w:styleId="VrazncittChar">
+    <w:name w:val="Výrazný citát Char"/>
+    <w:basedOn w:val="Standardnpsmoodstavce"/>
+    <w:link w:val="Vrazncitt"/>
     <w:uiPriority w:val="30"/>
     <w:rsid w:val="005C1AD5"/>
     <w:rPr>
@@ -1917,9 +3991,9 @@
       <w:color w:val="0F4761" w:themeColor="accent1" w:themeShade="BF"/>
     </w:rPr>
   </w:style>
-  <w:style w:type="character" w:styleId="IntenseReference">
+  <w:style w:type="character" w:styleId="Odkazintenzivn">
     <w:name w:val="Intense Reference"/>
-    <w:basedOn w:val="DefaultParagraphFont"/>
+    <w:basedOn w:val="Standardnpsmoodstavce"/>
     <w:uiPriority w:val="32"/>
     <w:qFormat/>
     <w:rsid w:val="005C1AD5"/>
@@ -1931,9 +4005,9 @@
       <w:spacing w:val="5"/>
     </w:rPr>
   </w:style>
-  <w:style w:type="paragraph" w:styleId="NormalWeb">
+  <w:style w:type="paragraph" w:styleId="Normlnweb">
     <w:name w:val="Normal (Web)"/>
-    <w:basedOn w:val="Normal"/>
+    <w:basedOn w:val="Normln"/>
     <w:uiPriority w:val="99"/>
     <w:semiHidden/>
     <w:unhideWhenUsed/>
@@ -1950,9 +4024,9 @@
       <w14:ligatures w14:val="none"/>
     </w:rPr>
   </w:style>
-  <w:style w:type="character" w:styleId="Hyperlink">
+  <w:style w:type="character" w:styleId="Hypertextovodkaz">
     <w:name w:val="Hyperlink"/>
-    <w:basedOn w:val="DefaultParagraphFont"/>
+    <w:basedOn w:val="Standardnpsmoodstavce"/>
     <w:uiPriority w:val="99"/>
     <w:semiHidden/>
     <w:unhideWhenUsed/>
@@ -1962,9 +4036,9 @@
       <w:u w:val="single"/>
     </w:rPr>
   </w:style>
-  <w:style w:type="character" w:styleId="Strong">
+  <w:style w:type="character" w:styleId="Siln">
     <w:name w:val="Strong"/>
-    <w:basedOn w:val="DefaultParagraphFont"/>
+    <w:basedOn w:val="Standardnpsmoodstavce"/>
     <w:uiPriority w:val="22"/>
     <w:qFormat/>
     <w:rsid w:val="0069577B"/>
